--- a/algo adrien.docx
+++ b/algo adrien.docx
@@ -1,33 +1,42 @@
 
 <file path=word/document.xml><?xml version="1.0" encoding="utf-8"?>
-<w:document xmlns:wpc="http://schemas.microsoft.com/office/word/2010/wordprocessingCanvas" xmlns:cx="http://schemas.microsoft.com/office/drawing/2014/chartex" xmlns:cx1="http://schemas.microsoft.com/office/drawing/2015/9/8/chartex" xmlns:mc="http://schemas.openxmlformats.org/markup-compatibility/2006" xmlns:o="urn:schemas-microsoft-com:office:office" xmlns:r="http://schemas.openxmlformats.org/officeDocument/2006/relationships" xmlns:m="http://schemas.openxmlformats.org/officeDocument/2006/math" xmlns:v="urn:schemas-microsoft-com:vml" xmlns:wp14="http://schemas.microsoft.com/office/word/2010/wordprocessingDrawing" xmlns:wp="http://schemas.openxmlformats.org/drawingml/2006/wordprocessingDrawing" xmlns:w10="urn:schemas-microsoft-com:office:word" xmlns:w="http://schemas.openxmlformats.org/wordprocessingml/2006/main" xmlns:w14="http://schemas.microsoft.com/office/word/2010/wordml" xmlns:w15="http://schemas.microsoft.com/office/word/2012/wordml" xmlns:w16se="http://schemas.microsoft.com/office/word/2015/wordml/symex" xmlns:wpg="http://schemas.microsoft.com/office/word/2010/wordprocessingGroup" xmlns:wpi="http://schemas.microsoft.com/office/word/2010/wordprocessingInk" xmlns:wne="http://schemas.microsoft.com/office/word/2006/wordml" xmlns:wps="http://schemas.microsoft.com/office/word/2010/wordprocessingShape" mc:Ignorable="w14 w15 w16se wp14">
+<w:document xmlns:wpc="http://schemas.microsoft.com/office/word/2010/wordprocessingCanvas" xmlns:cx="http://schemas.microsoft.com/office/drawing/2014/chartex" xmlns:cx1="http://schemas.microsoft.com/office/drawing/2015/9/8/chartex" xmlns:mc="http://schemas.openxmlformats.org/markup-compatibility/2006" xmlns:o="urn:schemas-microsoft-com:office:office" xmlns:r="http://schemas.openxmlformats.org/officeDocument/2006/relationships" xmlns:m="http://schemas.openxmlformats.org/officeDocument/2006/math" xmlns:v="urn:schemas-microsoft-com:vml" xmlns:wp14="http://schemas.microsoft.com/office/word/2010/wordprocessingDrawing" xmlns:wp="http://schemas.openxmlformats.org/drawingml/2006/wordprocessingDrawing" xmlns:w10="urn:schemas-microsoft-com:office:word" xmlns:w="http://schemas.openxmlformats.org/wordprocessingml/2006/main" xmlns:w14="http://schemas.microsoft.com/office/word/2010/wordml" xmlns:w15="http://schemas.microsoft.com/office/word/2012/wordml" xmlns:w16se="http://schemas.microsoft.com/office/word/2015/wordml/symex" xmlns:wpg="http://schemas.microsoft.com/office/word/2010/wordprocessingGroup" xmlns:wpi="http://schemas.microsoft.com/office/word/2010/wordprocessingInk" xmlns:wne="http://schemas.microsoft.com/office/word/2006/wordml" xmlns:wps="http://schemas.microsoft.com/office/word/2010/wordprocessingShape" xmlns:a="http://schemas.openxmlformats.org/drawingml/2006/main" mc:Ignorable="w14 w15 w16se wp14">
   <w:body>
-    <w:p>
-      <w:pPr>
-        <w:spacing w:after="0"/>
-      </w:pPr>
-    </w:p>
-    <w:p>
-      <w:pPr>
-        <w:spacing w:after="0"/>
-      </w:pPr>
-      <w:r>
-        <w:t>Gestion de l’envoie des donnée</w:t>
-      </w:r>
-      <w:bookmarkStart w:id="0" w:name="_GoBack"/>
+    <w:p xmlns:wp14="http://schemas.microsoft.com/office/word/2010/wordml" wp14:textId="77777777">
+      <w:pPr>
+        <w:spacing w:after="0"/>
+      </w:pPr>
+    </w:p>
+    <w:p xmlns:wp14="http://schemas.microsoft.com/office/word/2010/wordml" wp14:textId="4281271C">
+      <w:pPr>
+        <w:spacing w:after="0"/>
+      </w:pPr>
+      <w:r>
+        <w:rPr/>
+        <w:t xml:space="preserve">Gestion de l’envoie </w:t>
+      </w:r>
+      <w:r>
+        <w:rPr/>
+        <w:t>des donnée</w:t>
+      </w:r>
+      <w:r>
+        <w:rPr/>
+        <w:t>s</w:t>
+      </w:r>
+      <w:bookmarkStart w:name="_GoBack" w:id="0"/>
       <w:bookmarkEnd w:id="0"/>
     </w:p>
-    <w:p>
-      <w:pPr>
-        <w:spacing w:after="0"/>
-      </w:pPr>
-    </w:p>
-    <w:p>
-      <w:pPr>
-        <w:spacing w:after="0"/>
-      </w:pPr>
-    </w:p>
-    <w:p>
+    <w:p xmlns:wp14="http://schemas.microsoft.com/office/word/2010/wordml" wp14:textId="77777777">
+      <w:pPr>
+        <w:spacing w:after="0"/>
+      </w:pPr>
+    </w:p>
+    <w:p xmlns:wp14="http://schemas.microsoft.com/office/word/2010/wordml" wp14:textId="77777777">
+      <w:pPr>
+        <w:spacing w:after="0"/>
+      </w:pPr>
+    </w:p>
+    <w:p xmlns:wp14="http://schemas.microsoft.com/office/word/2010/wordml" wp14:textId="77777777">
       <w:pPr>
         <w:spacing w:after="0"/>
       </w:pPr>
@@ -39,7 +48,7 @@
         <mc:AlternateContent>
           <mc:Choice Requires="wps">
             <w:drawing>
-              <wp:anchor distT="0" distB="0" distL="114300" distR="114300" simplePos="0" relativeHeight="251659264" behindDoc="0" locked="0" layoutInCell="1" allowOverlap="1">
+              <wp:anchor xmlns:wp14="http://schemas.microsoft.com/office/word/2010/wordprocessingDrawing" distT="0" distB="0" distL="114300" distR="114300" simplePos="0" relativeHeight="251659264" behindDoc="0" locked="0" layoutInCell="1" allowOverlap="1" wp14:anchorId="0B619B59" wp14:editId="7777777">
                 <wp:simplePos x="0" y="0"/>
                 <wp:positionH relativeFrom="column">
                   <wp:posOffset>24130</wp:posOffset>
@@ -93,8 +102,8 @@
             </w:drawing>
           </mc:Choice>
           <mc:Fallback>
-            <w:pict>
-              <v:line w14:anchorId="1FDC5133" id="Connecteur droit 1" o:spid="_x0000_s1026" style="position:absolute;z-index:251659264;visibility:visible;mso-wrap-style:square;mso-width-percent:0;mso-height-percent:0;mso-wrap-distance-left:9pt;mso-wrap-distance-top:0;mso-wrap-distance-right:9pt;mso-wrap-distance-bottom:0;mso-position-horizontal:absolute;mso-position-horizontal-relative:text;mso-position-vertical:absolute;mso-position-vertical-relative:text;mso-width-percent:0;mso-height-percent:0;mso-width-relative:margin;mso-height-relative:margin" from="1.9pt,9.4pt" to="3.4pt,318.4pt" o:gfxdata="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" strokecolor="#5b9bd5 [3204]" strokeweight=".5pt">
+            <w:pict w14:anchorId="4B687A3C">
+              <v:line id="Connecteur droit 1" style="position:absolute;z-index:251659264;visibility:visible;mso-wrap-style:square;mso-width-percent:0;mso-height-percent:0;mso-wrap-distance-left:9pt;mso-wrap-distance-top:0;mso-wrap-distance-right:9pt;mso-wrap-distance-bottom:0;mso-position-horizontal:absolute;mso-position-horizontal-relative:text;mso-position-vertical:absolute;mso-position-vertical-relative:text;mso-width-percent:0;mso-height-percent:0;mso-width-relative:margin;mso-height-relative:margin" o:spid="_x0000_s1026" strokecolor="#5b9bd5 [3204]" strokeweight=".5pt" from="1.9pt,9.4pt" to="3.4pt,318.4pt" w14:anchorId="1FDC5133" o:gfxdata="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">
                 <v:stroke joinstyle="miter"/>
               </v:line>
             </w:pict>
@@ -105,16 +114,18 @@
         <w:t>DÉBUT</w:t>
       </w:r>
     </w:p>
-    <w:p>
-      <w:pPr>
-        <w:spacing w:after="0"/>
-      </w:pPr>
-      <w:r>
-        <w:tab/>
+    <w:p xmlns:wp14="http://schemas.microsoft.com/office/word/2010/wordml" wp14:textId="77777777">
+      <w:pPr>
+        <w:spacing w:after="0"/>
+      </w:pPr>
+      <w:r>
+        <w:tab/>
+      </w:r>
+      <w:r>
         <w:t xml:space="preserve">Déclarer les variables </w:t>
       </w:r>
     </w:p>
-    <w:p>
+    <w:p xmlns:wp14="http://schemas.microsoft.com/office/word/2010/wordml" wp14:textId="77777777">
       <w:pPr>
         <w:spacing w:after="0"/>
         <w:rPr>
@@ -134,25 +145,29 @@
         <w:t>Initialisation</w:t>
       </w:r>
     </w:p>
-    <w:p>
-      <w:pPr>
-        <w:spacing w:after="0"/>
-      </w:pPr>
-      <w:r>
-        <w:tab/>
+    <w:p xmlns:wp14="http://schemas.microsoft.com/office/word/2010/wordml" wp14:textId="77777777">
+      <w:pPr>
+        <w:spacing w:after="0"/>
+      </w:pPr>
+      <w:r>
+        <w:tab/>
+      </w:r>
+      <w:r>
         <w:t>Démarrer la liaison série</w:t>
       </w:r>
     </w:p>
-    <w:p>
-      <w:pPr>
-        <w:spacing w:after="0"/>
-      </w:pPr>
-      <w:r>
-        <w:tab/>
+    <w:p xmlns:wp14="http://schemas.microsoft.com/office/word/2010/wordml" wp14:textId="77777777">
+      <w:pPr>
+        <w:spacing w:after="0"/>
+      </w:pPr>
+      <w:r>
+        <w:tab/>
+      </w:r>
+      <w:r>
         <w:t>Démarrer la connexion internet</w:t>
       </w:r>
     </w:p>
-    <w:p>
+    <w:p xmlns:wp14="http://schemas.microsoft.com/office/word/2010/wordml" wp14:textId="0795BA1B">
       <w:pPr>
         <w:spacing w:after="0"/>
       </w:pPr>
@@ -164,7 +179,7 @@
         <mc:AlternateContent>
           <mc:Choice Requires="wps">
             <w:drawing>
-              <wp:anchor distT="0" distB="0" distL="114300" distR="114300" simplePos="0" relativeHeight="251662336" behindDoc="0" locked="0" layoutInCell="1" allowOverlap="1">
+              <wp:anchor xmlns:wp14="http://schemas.microsoft.com/office/word/2010/wordprocessingDrawing" distT="0" distB="0" distL="114300" distR="114300" simplePos="0" relativeHeight="251662336" behindDoc="0" locked="0" layoutInCell="1" allowOverlap="1" wp14:anchorId="1365E5C1" wp14:editId="7777777">
                 <wp:simplePos x="0" y="0"/>
                 <wp:positionH relativeFrom="column">
                   <wp:posOffset>490855</wp:posOffset>
@@ -218,8 +233,8 @@
             </w:drawing>
           </mc:Choice>
           <mc:Fallback>
-            <w:pict>
-              <v:line w14:anchorId="5F860209" id="Connecteur droit 4" o:spid="_x0000_s1026" style="position:absolute;z-index:251662336;visibility:visible;mso-wrap-style:square;mso-width-percent:0;mso-height-percent:0;mso-wrap-distance-left:9pt;mso-wrap-distance-top:0;mso-wrap-distance-right:9pt;mso-wrap-distance-bottom:0;mso-position-horizontal:absolute;mso-position-horizontal-relative:text;mso-position-vertical:absolute;mso-position-vertical-relative:text;mso-width-percent:0;mso-height-percent:0;mso-width-relative:margin;mso-height-relative:margin" from="38.65pt,12.7pt" to="39.4pt,191.2pt" o:gfxdata="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" strokecolor="#5b9bd5 [3204]" strokeweight=".5pt">
+            <w:pict w14:anchorId="7482457C">
+              <v:line id="Connecteur droit 4" style="position:absolute;z-index:251662336;visibility:visible;mso-wrap-style:square;mso-width-percent:0;mso-height-percent:0;mso-wrap-distance-left:9pt;mso-wrap-distance-top:0;mso-wrap-distance-right:9pt;mso-wrap-distance-bottom:0;mso-position-horizontal:absolute;mso-position-horizontal-relative:text;mso-position-vertical:absolute;mso-position-vertical-relative:text;mso-width-percent:0;mso-height-percent:0;mso-width-relative:margin;mso-height-relative:margin" o:spid="_x0000_s1026" strokecolor="#5b9bd5 [3204]" strokeweight=".5pt" from="38.65pt,12.7pt" to="39.4pt,191.2pt" w14:anchorId="5F860209" o:gfxdata="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">
                 <v:stroke joinstyle="miter"/>
               </v:line>
             </w:pict>
@@ -227,14 +242,22 @@
         </mc:AlternateContent>
       </w:r>
       <w:r>
+        <w:rPr/>
         <w:t xml:space="preserve"> </w:t>
       </w:r>
       <w:r>
-        <w:tab/>
+        <w:rPr/>
+        <w:t xml:space="preserve">        </w:t>
+      </w:r>
+      <w:r>
+        <w:tab/>
+      </w:r>
+      <w:r>
+        <w:rPr/>
         <w:t>Répéter</w:t>
       </w:r>
     </w:p>
-    <w:p>
+    <w:p xmlns:wp14="http://schemas.microsoft.com/office/word/2010/wordml" wp14:textId="77777777">
       <w:pPr>
         <w:spacing w:after="0"/>
       </w:pPr>
@@ -248,7 +271,7 @@
         <w:t>Gestion du capteurs température et hygrométrie</w:t>
       </w:r>
     </w:p>
-    <w:p>
+    <w:p xmlns:wp14="http://schemas.microsoft.com/office/word/2010/wordml" wp14:textId="77777777">
       <w:pPr>
         <w:spacing w:after="0"/>
       </w:pPr>
@@ -262,7 +285,7 @@
         <w:t>Gestion du capteur de CO2</w:t>
       </w:r>
     </w:p>
-    <w:p>
+    <w:p xmlns:wp14="http://schemas.microsoft.com/office/word/2010/wordml" wp14:textId="6DE35014">
       <w:pPr>
         <w:spacing w:after="0"/>
       </w:pPr>
@@ -274,7 +297,7 @@
         <mc:AlternateContent>
           <mc:Choice Requires="wps">
             <w:drawing>
-              <wp:anchor distT="0" distB="0" distL="114300" distR="114300" simplePos="0" relativeHeight="251661312" behindDoc="0" locked="0" layoutInCell="1" allowOverlap="1">
+              <wp:anchor xmlns:wp14="http://schemas.microsoft.com/office/word/2010/wordprocessingDrawing" distT="0" distB="0" distL="114300" distR="114300" simplePos="0" relativeHeight="251661312" behindDoc="0" locked="0" layoutInCell="1" allowOverlap="1" wp14:anchorId="2E171122" wp14:editId="7777777">
                 <wp:simplePos x="0" y="0"/>
                 <wp:positionH relativeFrom="column">
                   <wp:posOffset>1395730</wp:posOffset>
@@ -328,8 +351,8 @@
             </w:drawing>
           </mc:Choice>
           <mc:Fallback>
-            <w:pict>
-              <v:line w14:anchorId="5ACBFCA3" id="Connecteur droit 3" o:spid="_x0000_s1026" style="position:absolute;z-index:251661312;visibility:visible;mso-wrap-style:square;mso-width-percent:0;mso-height-percent:0;mso-wrap-distance-left:9pt;mso-wrap-distance-top:0;mso-wrap-distance-right:9pt;mso-wrap-distance-bottom:0;mso-position-horizontal:absolute;mso-position-horizontal-relative:text;mso-position-vertical:absolute;mso-position-vertical-relative:text;mso-width-percent:0;mso-height-percent:0;mso-width-relative:margin;mso-height-relative:margin" from="109.9pt,10.45pt" to="109.9pt,114.7pt" o:gfxdata="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" strokecolor="#5b9bd5 [3204]" strokeweight=".5pt">
+            <w:pict w14:anchorId="1973E86A">
+              <v:line id="Connecteur droit 3" style="position:absolute;z-index:251661312;visibility:visible;mso-wrap-style:square;mso-width-percent:0;mso-height-percent:0;mso-wrap-distance-left:9pt;mso-wrap-distance-top:0;mso-wrap-distance-right:9pt;mso-wrap-distance-bottom:0;mso-position-horizontal:absolute;mso-position-horizontal-relative:text;mso-position-vertical:absolute;mso-position-vertical-relative:text;mso-width-percent:0;mso-height-percent:0;mso-width-relative:margin;mso-height-relative:margin" o:spid="_x0000_s1026" strokecolor="#5b9bd5 [3204]" strokeweight=".5pt" from="109.9pt,10.45pt" to="109.9pt,114.7pt" w14:anchorId="5ACBFCA3" o:gfxdata="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">
                 <v:stroke joinstyle="miter"/>
               </v:line>
             </w:pict>
@@ -337,30 +360,42 @@
         </mc:AlternateContent>
       </w:r>
       <w:r>
+        <w:rPr/>
         <w:t xml:space="preserve"> </w:t>
       </w:r>
       <w:r>
-        <w:tab/>
-      </w:r>
-      <w:r>
-        <w:tab/>
-      </w:r>
-      <w:r>
-        <w:tab/>
-      </w:r>
-      <w:r>
-        <w:t>Si l’</w:t>
+        <w:rPr/>
+        <w:t xml:space="preserve">                                          </w:t>
+      </w:r>
+      <w:r>
+        <w:tab/>
+      </w:r>
+      <w:r>
+        <w:tab/>
+      </w:r>
+      <w:r>
+        <w:tab/>
+      </w:r>
+      <w:r>
+        <w:rPr/>
+        <w:t xml:space="preserve">Si </w:t>
       </w:r>
       <w:proofErr w:type="spellStart"/>
       <w:r>
+        <w:rPr/>
+        <w:t>l’</w:t>
+      </w:r>
+      <w:r>
+        <w:rPr/>
         <w:t>arduino</w:t>
       </w:r>
       <w:proofErr w:type="spellEnd"/>
       <w:r>
+        <w:rPr/>
         <w:t xml:space="preserve"> est connecté au serveur </w:t>
       </w:r>
     </w:p>
-    <w:p>
+    <w:p xmlns:wp14="http://schemas.microsoft.com/office/word/2010/wordml" wp14:textId="77777777">
       <w:pPr>
         <w:spacing w:after="0"/>
       </w:pPr>
@@ -380,22 +415,35 @@
         <w:t>Alors</w:t>
       </w:r>
     </w:p>
-    <w:p>
+    <w:p xmlns:wp14="http://schemas.microsoft.com/office/word/2010/wordml" wp14:textId="697FBA08">
       <w:pPr>
         <w:spacing w:after="0"/>
         <w:ind w:left="2832"/>
       </w:pPr>
       <w:r>
+        <w:rPr/>
         <w:t>Faire un requête http POST</w:t>
       </w:r>
       <w:r>
-        <w:t xml:space="preserve"> avec les données des capteurs au</w:t>
-      </w:r>
-      <w:r>
-        <w:t xml:space="preserve"> serveur adasecurity.fr</w:t>
-      </w:r>
-    </w:p>
-    <w:p>
+        <w:rPr/>
+        <w:t xml:space="preserve"> a la page add.php </w:t>
+      </w:r>
+      <w:r>
+        <w:rPr/>
+        <w:t xml:space="preserve">avec les données des capteurs au serveur </w:t>
+      </w:r>
+      <w:proofErr w:type="spellStart"/>
+      <w:r>
+        <w:rPr/>
+        <w:t>adasecurity</w:t>
+      </w:r>
+      <w:proofErr w:type="spellEnd"/>
+      <w:r>
+        <w:rPr/>
+        <w:t>.fr</w:t>
+      </w:r>
+    </w:p>
+    <w:p xmlns:wp14="http://schemas.microsoft.com/office/word/2010/wordml" wp14:textId="77777777">
       <w:pPr>
         <w:spacing w:after="0"/>
       </w:pPr>
@@ -407,7 +455,7 @@
         <mc:AlternateContent>
           <mc:Choice Requires="wps">
             <w:drawing>
-              <wp:anchor distT="0" distB="0" distL="114300" distR="114300" simplePos="0" relativeHeight="251660288" behindDoc="0" locked="0" layoutInCell="1" allowOverlap="1">
+              <wp:anchor xmlns:wp14="http://schemas.microsoft.com/office/word/2010/wordprocessingDrawing" distT="0" distB="0" distL="114300" distR="114300" simplePos="0" relativeHeight="251660288" behindDoc="0" locked="0" layoutInCell="1" allowOverlap="1" wp14:anchorId="07D77327" wp14:editId="7777777">
                 <wp:simplePos x="0" y="0"/>
                 <wp:positionH relativeFrom="column">
                   <wp:posOffset>1919605</wp:posOffset>
@@ -461,8 +509,8 @@
             </w:drawing>
           </mc:Choice>
           <mc:Fallback>
-            <w:pict>
-              <v:line w14:anchorId="0A29CFB8" id="Connecteur droit 2" o:spid="_x0000_s1026" style="position:absolute;z-index:251660288;visibility:visible;mso-wrap-style:square;mso-width-percent:0;mso-height-percent:0;mso-wrap-distance-left:9pt;mso-wrap-distance-top:0;mso-wrap-distance-right:9pt;mso-wrap-distance-bottom:0;mso-position-horizontal:absolute;mso-position-horizontal-relative:text;mso-position-vertical:absolute;mso-position-vertical-relative:text;mso-width-percent:0;mso-height-percent:0;mso-width-relative:margin;mso-height-relative:margin" from="151.15pt,10.25pt" to="151.15pt,50.75pt" o:gfxdata="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" strokecolor="#5b9bd5 [3204]" strokeweight=".5pt">
+            <w:pict w14:anchorId="01DA58E0">
+              <v:line id="Connecteur droit 2" style="position:absolute;z-index:251660288;visibility:visible;mso-wrap-style:square;mso-width-percent:0;mso-height-percent:0;mso-wrap-distance-left:9pt;mso-wrap-distance-top:0;mso-wrap-distance-right:9pt;mso-wrap-distance-bottom:0;mso-position-horizontal:absolute;mso-position-horizontal-relative:text;mso-position-vertical:absolute;mso-position-vertical-relative:text;mso-width-percent:0;mso-height-percent:0;mso-width-relative:margin;mso-height-relative:margin" o:spid="_x0000_s1026" strokecolor="#5b9bd5 [3204]" strokeweight=".5pt" from="151.15pt,10.25pt" to="151.15pt,50.75pt" w14:anchorId="0A29CFB8" o:gfxdata="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">
                 <v:stroke joinstyle="miter"/>
               </v:line>
             </w:pict>
@@ -485,163 +533,308 @@
         <w:t>Sinon</w:t>
       </w:r>
     </w:p>
+    <w:p xmlns:wp14="http://schemas.microsoft.com/office/word/2010/wordml" wp14:textId="77777777">
+      <w:pPr>
+        <w:spacing w:after="0"/>
+      </w:pPr>
+      <w:r>
+        <w:tab/>
+      </w:r>
+      <w:r>
+        <w:tab/>
+      </w:r>
+      <w:r>
+        <w:tab/>
+      </w:r>
+      <w:r>
+        <w:tab/>
+      </w:r>
+      <w:r>
+        <w:tab/>
+      </w:r>
+      <w:r>
+        <w:t>Fermer le client</w:t>
+      </w:r>
+    </w:p>
+    <w:p xmlns:wp14="http://schemas.microsoft.com/office/word/2010/wordml" wp14:textId="77777777">
+      <w:pPr>
+        <w:spacing w:after="0"/>
+      </w:pPr>
+      <w:r>
+        <w:tab/>
+      </w:r>
+      <w:r>
+        <w:tab/>
+      </w:r>
+      <w:r>
+        <w:tab/>
+      </w:r>
+      <w:r>
+        <w:tab/>
+      </w:r>
+      <w:r>
+        <w:tab/>
+      </w:r>
+      <w:r>
+        <w:t>Avertir l’utilisateur sur la cause de l’échec de connexion</w:t>
+      </w:r>
+    </w:p>
+    <w:p xmlns:wp14="http://schemas.microsoft.com/office/word/2010/wordml" wp14:textId="77777777">
+      <w:pPr>
+        <w:spacing w:after="0"/>
+      </w:pPr>
+      <w:r>
+        <w:tab/>
+      </w:r>
+      <w:r>
+        <w:tab/>
+      </w:r>
+      <w:r>
+        <w:tab/>
+      </w:r>
+      <w:r>
+        <w:tab/>
+      </w:r>
+      <w:proofErr w:type="spellStart"/>
+      <w:r>
+        <w:t>FinSinon</w:t>
+      </w:r>
+      <w:proofErr w:type="spellEnd"/>
+    </w:p>
+    <w:p xmlns:wp14="http://schemas.microsoft.com/office/word/2010/wordml" wp14:textId="77777777">
+      <w:pPr>
+        <w:spacing w:after="0"/>
+      </w:pPr>
+      <w:r>
+        <w:tab/>
+      </w:r>
+      <w:r>
+        <w:tab/>
+      </w:r>
+      <w:r>
+        <w:tab/>
+      </w:r>
+      <w:proofErr w:type="spellStart"/>
+      <w:r>
+        <w:t>FinSi</w:t>
+      </w:r>
+      <w:proofErr w:type="spellEnd"/>
+    </w:p>
+    <w:p xmlns:wp14="http://schemas.microsoft.com/office/word/2010/wordml" wp14:textId="77777777">
+      <w:pPr>
+        <w:spacing w:after="0"/>
+      </w:pPr>
+      <w:r>
+        <w:tab/>
+      </w:r>
+      <w:r>
+        <w:tab/>
+      </w:r>
+    </w:p>
+    <w:p xmlns:wp14="http://schemas.microsoft.com/office/word/2010/wordml" wp14:textId="77777777">
+      <w:pPr>
+        <w:spacing w:after="0"/>
+      </w:pPr>
+      <w:r>
+        <w:tab/>
+      </w:r>
+      <w:r>
+        <w:t>Jusqu’à l’infinie</w:t>
+      </w:r>
+      <w:r>
+        <w:tab/>
+      </w:r>
+      <w:r>
+        <w:tab/>
+      </w:r>
+    </w:p>
+    <w:p xmlns:wp14="http://schemas.microsoft.com/office/word/2010/wordml" wp14:textId="77777777">
+      <w:pPr>
+        <w:spacing w:after="0"/>
+      </w:pPr>
+      <w:r>
+        <w:tab/>
+      </w:r>
+      <w:r>
+        <w:tab/>
+      </w:r>
+    </w:p>
+    <w:p xmlns:wp14="http://schemas.microsoft.com/office/word/2010/wordml" wp14:textId="77777777" wp14:noSpellErr="1"/>
     <w:p>
       <w:pPr>
-        <w:spacing w:after="0"/>
-      </w:pPr>
-      <w:r>
-        <w:tab/>
-      </w:r>
-      <w:r>
-        <w:tab/>
-      </w:r>
-      <w:r>
-        <w:tab/>
-      </w:r>
-      <w:r>
-        <w:tab/>
-      </w:r>
-      <w:r>
-        <w:tab/>
-      </w:r>
-      <w:r>
-        <w:t>Fermer le client</w:t>
+        <w:pStyle w:val="Normal"/>
+      </w:pPr>
+    </w:p>
+    <w:p xmlns:wp14="http://schemas.microsoft.com/office/word/2010/wordml" wp14:textId="77777777">
+      <w:r>
+        <w:rPr/>
+        <w:t>Fin</w:t>
       </w:r>
     </w:p>
     <w:p>
       <w:pPr>
-        <w:spacing w:after="0"/>
-      </w:pPr>
-      <w:r>
-        <w:tab/>
-      </w:r>
-      <w:r>
-        <w:tab/>
-      </w:r>
-      <w:r>
-        <w:tab/>
-      </w:r>
-      <w:r>
-        <w:tab/>
-      </w:r>
-      <w:r>
-        <w:tab/>
-      </w:r>
-      <w:r>
-        <w:t>Avertir l’utilisateur sur la cause de l’échec de connexion</w:t>
+        <w:pStyle w:val="Normal"/>
+      </w:pPr>
+      <w:r>
+        <w:rPr/>
+        <w:t>Côté serveur (php)</w:t>
       </w:r>
     </w:p>
     <w:p>
       <w:pPr>
-        <w:spacing w:after="0"/>
-      </w:pPr>
-      <w:r>
-        <w:tab/>
-      </w:r>
-      <w:r>
-        <w:tab/>
-      </w:r>
-      <w:r>
-        <w:tab/>
-      </w:r>
-      <w:r>
-        <w:tab/>
-      </w:r>
+        <w:pStyle w:val="Normal"/>
+      </w:pPr>
+      <w:r>
+        <w:rPr/>
+        <w:t>Début</w:t>
+      </w:r>
+    </w:p>
+    <w:p>
+      <w:pPr>
+        <w:pStyle w:val="Normal"/>
+        <w:ind w:firstLine="708"/>
+      </w:pPr>
+      <w:r>
+        <w:rPr/>
+        <w:t>Définir l’heure sur Europe/Paris</w:t>
+      </w:r>
+    </w:p>
+    <w:p>
+      <w:pPr>
+        <w:pStyle w:val="Normal"/>
+        <w:ind w:firstLine="708"/>
+      </w:pPr>
+      <w:r>
+        <w:rPr/>
+        <w:t>Déclarer les identifiant serveur</w:t>
+      </w:r>
+    </w:p>
+    <w:p>
+      <w:pPr>
+        <w:pStyle w:val="Normal"/>
+        <w:ind w:left="708" w:firstLine="708"/>
+      </w:pPr>
+      <w:r>
+        <w:rPr/>
+        <w:t xml:space="preserve">Si le site reçois une requête POST contenant les valeurs des capteurs </w:t>
+      </w:r>
+    </w:p>
+    <w:p>
+      <w:pPr>
+        <w:pStyle w:val="Normal"/>
+        <w:ind w:left="1416" w:firstLine="708"/>
+      </w:pPr>
+      <w:r>
+        <w:rPr/>
+        <w:t>Alors</w:t>
+      </w:r>
+    </w:p>
+    <w:p>
+      <w:pPr>
+        <w:pStyle w:val="Normal"/>
+        <w:ind w:left="1416" w:firstLine="708"/>
+      </w:pPr>
+      <w:r>
+        <w:rPr/>
+        <w:t>Se connecter à la base de données</w:t>
+      </w:r>
+    </w:p>
+    <w:p>
+      <w:pPr>
+        <w:pStyle w:val="Normal"/>
+        <w:ind w:left="1416" w:firstLine="708"/>
+      </w:pPr>
+      <w:r>
+        <w:rPr/>
+        <w:t xml:space="preserve">Insérer </w:t>
+      </w:r>
+      <w:r>
+        <w:rPr/>
+        <w:t>les valeurs reçues</w:t>
+      </w:r>
+      <w:r>
+        <w:rPr/>
+        <w:t xml:space="preserve"> dans la Table avec l’heure de paris</w:t>
+      </w:r>
+    </w:p>
+    <w:p>
+      <w:pPr>
+        <w:pStyle w:val="Normal"/>
+        <w:ind w:left="708" w:firstLine="708"/>
+      </w:pPr>
       <w:proofErr w:type="spellStart"/>
       <w:r>
-        <w:t>FinSinon</w:t>
+        <w:rPr/>
+        <w:t>FinSI</w:t>
       </w:r>
       <w:proofErr w:type="spellEnd"/>
     </w:p>
     <w:p>
       <w:pPr>
-        <w:spacing w:after="0"/>
-      </w:pPr>
-      <w:r>
-        <w:tab/>
-      </w:r>
-      <w:r>
-        <w:tab/>
-      </w:r>
-      <w:r>
-        <w:tab/>
-      </w:r>
-      <w:proofErr w:type="spellStart"/>
-      <w:r>
-        <w:t>FinSi</w:t>
-      </w:r>
-      <w:proofErr w:type="spellEnd"/>
+        <w:pStyle w:val="Normal"/>
+        <w:ind w:left="0" w:firstLine="0"/>
+      </w:pPr>
+      <w:r>
+        <w:rPr/>
+        <w:t>Fin</w:t>
+      </w:r>
     </w:p>
     <w:p>
       <w:pPr>
-        <w:spacing w:after="0"/>
-      </w:pPr>
-      <w:r>
-        <w:tab/>
-      </w:r>
-      <w:r>
-        <w:tab/>
-      </w:r>
+        <w:pStyle w:val="Normal"/>
+        <w:ind w:left="1416" w:firstLine="0"/>
+      </w:pPr>
     </w:p>
     <w:p>
       <w:pPr>
-        <w:spacing w:after="0"/>
-      </w:pPr>
-      <w:r>
-        <w:tab/>
-      </w:r>
-      <w:r>
-        <w:t>Jusqu’à l’infinie</w:t>
-      </w:r>
-      <w:r>
-        <w:tab/>
-      </w:r>
-      <w:r>
-        <w:tab/>
+        <w:pStyle w:val="Normal"/>
+        <w:ind w:left="708" w:firstLine="0"/>
+      </w:pPr>
+      <w:r>
+        <w:rPr/>
+        <w:t xml:space="preserve">                </w:t>
       </w:r>
     </w:p>
     <w:p>
       <w:pPr>
-        <w:spacing w:after="0"/>
-      </w:pPr>
-      <w:r>
-        <w:tab/>
-      </w:r>
-      <w:r>
-        <w:tab/>
-      </w:r>
-    </w:p>
-    <w:p/>
+        <w:pStyle w:val="Normal"/>
+        <w:ind w:left="0" w:firstLine="708"/>
+      </w:pPr>
+    </w:p>
     <w:p>
-      <w:r>
-        <w:t>Fin</w:t>
-      </w:r>
-    </w:p>
-    <w:p/>
-    <w:p/>
-    <w:p/>
-    <w:p/>
-    <w:p/>
-    <w:p/>
-    <w:p/>
-    <w:p/>
-    <w:p/>
-    <w:p/>
-    <w:p/>
-    <w:p/>
-    <w:p/>
-    <w:p/>
-    <w:p/>
-    <w:p/>
-    <w:p/>
-    <w:p/>
-    <w:p>
+      <w:pPr>
+        <w:pStyle w:val="Normal"/>
+      </w:pPr>
+    </w:p>
+    <w:p xmlns:wp14="http://schemas.microsoft.com/office/word/2010/wordml" wp14:textId="77777777"/>
+    <w:p xmlns:wp14="http://schemas.microsoft.com/office/word/2010/wordml" wp14:textId="77777777"/>
+    <w:p xmlns:wp14="http://schemas.microsoft.com/office/word/2010/wordml" wp14:textId="77777777"/>
+    <w:p xmlns:wp14="http://schemas.microsoft.com/office/word/2010/wordml" wp14:textId="77777777"/>
+    <w:p xmlns:wp14="http://schemas.microsoft.com/office/word/2010/wordml" wp14:textId="77777777"/>
+    <w:p w14:noSpellErr="1">
+      <w:pPr>
+        <w:pStyle w:val="Normal"/>
+      </w:pPr>
+    </w:p>
+    <w:p xmlns:wp14="http://schemas.microsoft.com/office/word/2010/wordml" wp14:textId="77777777"/>
+    <w:p xmlns:wp14="http://schemas.microsoft.com/office/word/2010/wordml" wp14:textId="77777777"/>
+    <w:p xmlns:wp14="http://schemas.microsoft.com/office/word/2010/wordml" wp14:textId="77777777"/>
+    <w:p xmlns:wp14="http://schemas.microsoft.com/office/word/2010/wordml" wp14:textId="77777777"/>
+    <w:p xmlns:wp14="http://schemas.microsoft.com/office/word/2010/wordml" wp14:textId="77777777"/>
+    <w:p xmlns:wp14="http://schemas.microsoft.com/office/word/2010/wordml" wp14:textId="77777777"/>
+    <w:p xmlns:wp14="http://schemas.microsoft.com/office/word/2010/wordml" wp14:textId="77777777"/>
+    <w:p xmlns:wp14="http://schemas.microsoft.com/office/word/2010/wordml" wp14:textId="77777777"/>
+    <w:p xmlns:wp14="http://schemas.microsoft.com/office/word/2010/wordml" wp14:textId="77777777"/>
+    <w:p xmlns:wp14="http://schemas.microsoft.com/office/word/2010/wordml" wp14:textId="77777777"/>
+    <w:p xmlns:wp14="http://schemas.microsoft.com/office/word/2010/wordml" wp14:textId="77777777"/>
+    <w:p xmlns:wp14="http://schemas.microsoft.com/office/word/2010/wordml" wp14:textId="77777777"/>
+    <w:p xmlns:wp14="http://schemas.microsoft.com/office/word/2010/wordml" wp14:textId="77777777">
       <w:r>
         <w:t>FIN</w:t>
       </w:r>
     </w:p>
     <w:sectPr>
-      <w:pgSz w:w="11906" w:h="16838"/>
+      <w:pgSz w:w="11906" w:h="16838" w:orient="portrait"/>
       <w:pgMar w:top="1417" w:right="1417" w:bottom="1417" w:left="1417" w:header="708" w:footer="708" w:gutter="0"/>
       <w:cols w:space="708"/>
       <w:docGrid w:linePitch="360"/>
@@ -651,11 +844,11 @@
 </file>
 
 <file path=word/styles.xml><?xml version="1.0" encoding="utf-8"?>
-<w:styles xmlns:mc="http://schemas.openxmlformats.org/markup-compatibility/2006" xmlns:r="http://schemas.openxmlformats.org/officeDocument/2006/relationships" xmlns:w="http://schemas.openxmlformats.org/wordprocessingml/2006/main" xmlns:w14="http://schemas.microsoft.com/office/word/2010/wordml" xmlns:w15="http://schemas.microsoft.com/office/word/2012/wordml" xmlns:w16se="http://schemas.microsoft.com/office/word/2015/wordml/symex" mc:Ignorable="w14 w15 w16se">
+<w:styles xmlns:wp14="http://schemas.microsoft.com/office/word/2010/wordprocessingDrawing" xmlns:mc="http://schemas.openxmlformats.org/markup-compatibility/2006" xmlns:r="http://schemas.openxmlformats.org/officeDocument/2006/relationships" xmlns:w="http://schemas.openxmlformats.org/wordprocessingml/2006/main" xmlns:w14="http://schemas.microsoft.com/office/word/2010/wordml" xmlns:w15="http://schemas.microsoft.com/office/word/2012/wordml" xmlns:w16se="http://schemas.microsoft.com/office/word/2015/wordml/symex" mc:Ignorable="w14 w15 w16se wp14">
   <w:docDefaults>
     <w:rPrDefault>
       <w:rPr>
-        <w:rFonts w:asciiTheme="minorHAnsi" w:eastAsiaTheme="minorHAnsi" w:hAnsiTheme="minorHAnsi" w:cstheme="minorBidi"/>
+        <w:rFonts w:asciiTheme="minorHAnsi" w:hAnsiTheme="minorHAnsi" w:eastAsiaTheme="minorHAnsi" w:cstheme="minorBidi"/>
         <w:sz w:val="22"/>
         <w:szCs w:val="22"/>
         <w:lang w:val="fr-FR" w:eastAsia="en-US" w:bidi="ar-SA"/>
@@ -670,14 +863,14 @@
   <w:latentStyles w:defLockedState="0" w:defUIPriority="99" w:defSemiHidden="0" w:defUnhideWhenUsed="0" w:defQFormat="0" w:count="371">
     <w:lsdException w:name="Normal" w:uiPriority="0" w:qFormat="1"/>
     <w:lsdException w:name="heading 1" w:uiPriority="9" w:qFormat="1"/>
-    <w:lsdException w:name="heading 2" w:semiHidden="1" w:uiPriority="9" w:unhideWhenUsed="1" w:qFormat="1"/>
-    <w:lsdException w:name="heading 3" w:semiHidden="1" w:uiPriority="9" w:unhideWhenUsed="1" w:qFormat="1"/>
-    <w:lsdException w:name="heading 4" w:semiHidden="1" w:uiPriority="9" w:unhideWhenUsed="1" w:qFormat="1"/>
-    <w:lsdException w:name="heading 5" w:semiHidden="1" w:uiPriority="9" w:unhideWhenUsed="1" w:qFormat="1"/>
-    <w:lsdException w:name="heading 6" w:semiHidden="1" w:uiPriority="9" w:unhideWhenUsed="1" w:qFormat="1"/>
-    <w:lsdException w:name="heading 7" w:semiHidden="1" w:uiPriority="9" w:unhideWhenUsed="1" w:qFormat="1"/>
-    <w:lsdException w:name="heading 8" w:semiHidden="1" w:uiPriority="9" w:unhideWhenUsed="1" w:qFormat="1"/>
-    <w:lsdException w:name="heading 9" w:semiHidden="1" w:uiPriority="9" w:unhideWhenUsed="1" w:qFormat="1"/>
+    <w:lsdException w:name="heading 2" w:uiPriority="9" w:semiHidden="1" w:unhideWhenUsed="1" w:qFormat="1"/>
+    <w:lsdException w:name="heading 3" w:uiPriority="9" w:semiHidden="1" w:unhideWhenUsed="1" w:qFormat="1"/>
+    <w:lsdException w:name="heading 4" w:uiPriority="9" w:semiHidden="1" w:unhideWhenUsed="1" w:qFormat="1"/>
+    <w:lsdException w:name="heading 5" w:uiPriority="9" w:semiHidden="1" w:unhideWhenUsed="1" w:qFormat="1"/>
+    <w:lsdException w:name="heading 6" w:uiPriority="9" w:semiHidden="1" w:unhideWhenUsed="1" w:qFormat="1"/>
+    <w:lsdException w:name="heading 7" w:uiPriority="9" w:semiHidden="1" w:unhideWhenUsed="1" w:qFormat="1"/>
+    <w:lsdException w:name="heading 8" w:uiPriority="9" w:semiHidden="1" w:unhideWhenUsed="1" w:qFormat="1"/>
+    <w:lsdException w:name="heading 9" w:uiPriority="9" w:semiHidden="1" w:unhideWhenUsed="1" w:qFormat="1"/>
     <w:lsdException w:name="index 1" w:semiHidden="1" w:unhideWhenUsed="1"/>
     <w:lsdException w:name="index 2" w:semiHidden="1" w:unhideWhenUsed="1"/>
     <w:lsdException w:name="index 3" w:semiHidden="1" w:unhideWhenUsed="1"/>
@@ -687,22 +880,22 @@
     <w:lsdException w:name="index 7" w:semiHidden="1" w:unhideWhenUsed="1"/>
     <w:lsdException w:name="index 8" w:semiHidden="1" w:unhideWhenUsed="1"/>
     <w:lsdException w:name="index 9" w:semiHidden="1" w:unhideWhenUsed="1"/>
-    <w:lsdException w:name="toc 1" w:semiHidden="1" w:uiPriority="39" w:unhideWhenUsed="1"/>
-    <w:lsdException w:name="toc 2" w:semiHidden="1" w:uiPriority="39" w:unhideWhenUsed="1"/>
-    <w:lsdException w:name="toc 3" w:semiHidden="1" w:uiPriority="39" w:unhideWhenUsed="1"/>
-    <w:lsdException w:name="toc 4" w:semiHidden="1" w:uiPriority="39" w:unhideWhenUsed="1"/>
-    <w:lsdException w:name="toc 5" w:semiHidden="1" w:uiPriority="39" w:unhideWhenUsed="1"/>
-    <w:lsdException w:name="toc 6" w:semiHidden="1" w:uiPriority="39" w:unhideWhenUsed="1"/>
-    <w:lsdException w:name="toc 7" w:semiHidden="1" w:uiPriority="39" w:unhideWhenUsed="1"/>
-    <w:lsdException w:name="toc 8" w:semiHidden="1" w:uiPriority="39" w:unhideWhenUsed="1"/>
-    <w:lsdException w:name="toc 9" w:semiHidden="1" w:uiPriority="39" w:unhideWhenUsed="1"/>
+    <w:lsdException w:name="toc 1" w:uiPriority="39" w:semiHidden="1" w:unhideWhenUsed="1"/>
+    <w:lsdException w:name="toc 2" w:uiPriority="39" w:semiHidden="1" w:unhideWhenUsed="1"/>
+    <w:lsdException w:name="toc 3" w:uiPriority="39" w:semiHidden="1" w:unhideWhenUsed="1"/>
+    <w:lsdException w:name="toc 4" w:uiPriority="39" w:semiHidden="1" w:unhideWhenUsed="1"/>
+    <w:lsdException w:name="toc 5" w:uiPriority="39" w:semiHidden="1" w:unhideWhenUsed="1"/>
+    <w:lsdException w:name="toc 6" w:uiPriority="39" w:semiHidden="1" w:unhideWhenUsed="1"/>
+    <w:lsdException w:name="toc 7" w:uiPriority="39" w:semiHidden="1" w:unhideWhenUsed="1"/>
+    <w:lsdException w:name="toc 8" w:uiPriority="39" w:semiHidden="1" w:unhideWhenUsed="1"/>
+    <w:lsdException w:name="toc 9" w:uiPriority="39" w:semiHidden="1" w:unhideWhenUsed="1"/>
     <w:lsdException w:name="Normal Indent" w:semiHidden="1" w:unhideWhenUsed="1"/>
     <w:lsdException w:name="footnote text" w:semiHidden="1" w:unhideWhenUsed="1"/>
     <w:lsdException w:name="annotation text" w:semiHidden="1" w:unhideWhenUsed="1"/>
     <w:lsdException w:name="header" w:semiHidden="1" w:unhideWhenUsed="1"/>
     <w:lsdException w:name="footer" w:semiHidden="1" w:unhideWhenUsed="1"/>
     <w:lsdException w:name="index heading" w:semiHidden="1" w:unhideWhenUsed="1"/>
-    <w:lsdException w:name="caption" w:semiHidden="1" w:uiPriority="35" w:unhideWhenUsed="1" w:qFormat="1"/>
+    <w:lsdException w:name="caption" w:uiPriority="35" w:semiHidden="1" w:unhideWhenUsed="1" w:qFormat="1"/>
     <w:lsdException w:name="table of figures" w:semiHidden="1" w:unhideWhenUsed="1"/>
     <w:lsdException w:name="envelope address" w:semiHidden="1" w:unhideWhenUsed="1"/>
     <w:lsdException w:name="envelope return" w:semiHidden="1" w:unhideWhenUsed="1"/>
@@ -733,7 +926,7 @@
     <w:lsdException w:name="Title" w:uiPriority="10" w:qFormat="1"/>
     <w:lsdException w:name="Closing" w:semiHidden="1" w:unhideWhenUsed="1"/>
     <w:lsdException w:name="Signature" w:semiHidden="1" w:unhideWhenUsed="1"/>
-    <w:lsdException w:name="Default Paragraph Font" w:semiHidden="1" w:uiPriority="1" w:unhideWhenUsed="1"/>
+    <w:lsdException w:name="Default Paragraph Font" w:uiPriority="1" w:semiHidden="1" w:unhideWhenUsed="1"/>
     <w:lsdException w:name="Body Text" w:semiHidden="1" w:unhideWhenUsed="1"/>
     <w:lsdException w:name="Body Text Indent" w:semiHidden="1" w:unhideWhenUsed="1"/>
     <w:lsdException w:name="List Continue" w:semiHidden="1" w:unhideWhenUsed="1"/>
@@ -933,8 +1126,8 @@
     <w:lsdException w:name="Subtle Reference" w:uiPriority="31" w:qFormat="1"/>
     <w:lsdException w:name="Intense Reference" w:uiPriority="32" w:qFormat="1"/>
     <w:lsdException w:name="Book Title" w:uiPriority="33" w:qFormat="1"/>
-    <w:lsdException w:name="Bibliography" w:semiHidden="1" w:uiPriority="37" w:unhideWhenUsed="1"/>
-    <w:lsdException w:name="TOC Heading" w:semiHidden="1" w:uiPriority="39" w:unhideWhenUsed="1" w:qFormat="1"/>
+    <w:lsdException w:name="Bibliography" w:uiPriority="37" w:semiHidden="1" w:unhideWhenUsed="1"/>
+    <w:lsdException w:name="TOC Heading" w:uiPriority="39" w:semiHidden="1" w:unhideWhenUsed="1" w:qFormat="1"/>
     <w:lsdException w:name="Plain Table 1" w:uiPriority="41"/>
     <w:lsdException w:name="Plain Table 2" w:uiPriority="42"/>
     <w:lsdException w:name="Plain Table 3" w:uiPriority="43"/>
@@ -1040,17 +1233,17 @@
     <w:lsdException w:name="List Table 6 Colorful Accent 6" w:uiPriority="51"/>
     <w:lsdException w:name="List Table 7 Colorful Accent 6" w:uiPriority="52"/>
   </w:latentStyles>
-  <w:style w:type="paragraph" w:default="1" w:styleId="Normal">
+  <w:style w:type="paragraph" w:styleId="Normal" w:default="1">
     <w:name w:val="Normal"/>
     <w:qFormat/>
   </w:style>
-  <w:style w:type="character" w:default="1" w:styleId="Policepardfaut">
+  <w:style w:type="character" w:styleId="Policepardfaut" w:default="1">
     <w:name w:val="Default Paragraph Font"/>
     <w:uiPriority w:val="1"/>
     <w:semiHidden/>
     <w:unhideWhenUsed/>
   </w:style>
-  <w:style w:type="table" w:default="1" w:styleId="TableauNormal">
+  <w:style w:type="table" w:styleId="TableauNormal" w:default="1">
     <w:name w:val="Normal Table"/>
     <w:uiPriority w:val="99"/>
     <w:semiHidden/>
@@ -1065,7 +1258,7 @@
       </w:tblCellMar>
     </w:tblPr>
   </w:style>
-  <w:style w:type="numbering" w:default="1" w:styleId="Aucuneliste">
+  <w:style w:type="numbering" w:styleId="Aucuneliste" w:default="1">
     <w:name w:val="No List"/>
     <w:uiPriority w:val="99"/>
     <w:semiHidden/>

--- a/algo adrien.docx
+++ b/algo adrien.docx
@@ -1,42 +1,31 @@
 
 <file path=word/document.xml><?xml version="1.0" encoding="utf-8"?>
-<w:document xmlns:wpc="http://schemas.microsoft.com/office/word/2010/wordprocessingCanvas" xmlns:cx="http://schemas.microsoft.com/office/drawing/2014/chartex" xmlns:cx1="http://schemas.microsoft.com/office/drawing/2015/9/8/chartex" xmlns:mc="http://schemas.openxmlformats.org/markup-compatibility/2006" xmlns:o="urn:schemas-microsoft-com:office:office" xmlns:r="http://schemas.openxmlformats.org/officeDocument/2006/relationships" xmlns:m="http://schemas.openxmlformats.org/officeDocument/2006/math" xmlns:v="urn:schemas-microsoft-com:vml" xmlns:wp14="http://schemas.microsoft.com/office/word/2010/wordprocessingDrawing" xmlns:wp="http://schemas.openxmlformats.org/drawingml/2006/wordprocessingDrawing" xmlns:w10="urn:schemas-microsoft-com:office:word" xmlns:w="http://schemas.openxmlformats.org/wordprocessingml/2006/main" xmlns:w14="http://schemas.microsoft.com/office/word/2010/wordml" xmlns:w15="http://schemas.microsoft.com/office/word/2012/wordml" xmlns:w16se="http://schemas.microsoft.com/office/word/2015/wordml/symex" xmlns:wpg="http://schemas.microsoft.com/office/word/2010/wordprocessingGroup" xmlns:wpi="http://schemas.microsoft.com/office/word/2010/wordprocessingInk" xmlns:wne="http://schemas.microsoft.com/office/word/2006/wordml" xmlns:wps="http://schemas.microsoft.com/office/word/2010/wordprocessingShape" xmlns:a="http://schemas.openxmlformats.org/drawingml/2006/main" mc:Ignorable="w14 w15 w16se wp14">
+<w:document xmlns:wpc="http://schemas.microsoft.com/office/word/2010/wordprocessingCanvas" xmlns:cx="http://schemas.microsoft.com/office/drawing/2014/chartex" xmlns:cx1="http://schemas.microsoft.com/office/drawing/2015/9/8/chartex" xmlns:mc="http://schemas.openxmlformats.org/markup-compatibility/2006" xmlns:o="urn:schemas-microsoft-com:office:office" xmlns:r="http://schemas.openxmlformats.org/officeDocument/2006/relationships" xmlns:m="http://schemas.openxmlformats.org/officeDocument/2006/math" xmlns:v="urn:schemas-microsoft-com:vml" xmlns:wp14="http://schemas.microsoft.com/office/word/2010/wordprocessingDrawing" xmlns:wp="http://schemas.openxmlformats.org/drawingml/2006/wordprocessingDrawing" xmlns:w10="urn:schemas-microsoft-com:office:word" xmlns:w="http://schemas.openxmlformats.org/wordprocessingml/2006/main" xmlns:w14="http://schemas.microsoft.com/office/word/2010/wordml" xmlns:w15="http://schemas.microsoft.com/office/word/2012/wordml" xmlns:w16se="http://schemas.microsoft.com/office/word/2015/wordml/symex" xmlns:wpg="http://schemas.microsoft.com/office/word/2010/wordprocessingGroup" xmlns:wpi="http://schemas.microsoft.com/office/word/2010/wordprocessingInk" xmlns:wne="http://schemas.microsoft.com/office/word/2006/wordml" xmlns:wps="http://schemas.microsoft.com/office/word/2010/wordprocessingShape" mc:Ignorable="w14 w15 w16se wp14">
   <w:body>
-    <w:p xmlns:wp14="http://schemas.microsoft.com/office/word/2010/wordml" wp14:textId="77777777">
-      <w:pPr>
-        <w:spacing w:after="0"/>
-      </w:pPr>
-    </w:p>
-    <w:p xmlns:wp14="http://schemas.microsoft.com/office/word/2010/wordml" wp14:textId="4281271C">
-      <w:pPr>
-        <w:spacing w:after="0"/>
-      </w:pPr>
-      <w:r>
-        <w:rPr/>
-        <w:t xml:space="preserve">Gestion de l’envoie </w:t>
-      </w:r>
-      <w:r>
-        <w:rPr/>
-        <w:t>des donnée</w:t>
-      </w:r>
-      <w:r>
-        <w:rPr/>
-        <w:t>s</w:t>
-      </w:r>
-      <w:bookmarkStart w:name="_GoBack" w:id="0"/>
-      <w:bookmarkEnd w:id="0"/>
-    </w:p>
-    <w:p xmlns:wp14="http://schemas.microsoft.com/office/word/2010/wordml" wp14:textId="77777777">
-      <w:pPr>
-        <w:spacing w:after="0"/>
-      </w:pPr>
-    </w:p>
-    <w:p xmlns:wp14="http://schemas.microsoft.com/office/word/2010/wordml" wp14:textId="77777777">
-      <w:pPr>
-        <w:spacing w:after="0"/>
-      </w:pPr>
-    </w:p>
-    <w:p xmlns:wp14="http://schemas.microsoft.com/office/word/2010/wordml" wp14:textId="77777777">
+    <w:p>
+      <w:pPr>
+        <w:spacing w:after="0"/>
+      </w:pPr>
+    </w:p>
+    <w:p>
+      <w:pPr>
+        <w:spacing w:after="0"/>
+      </w:pPr>
+      <w:r>
+        <w:t>Gestion de l’envoie des données</w:t>
+      </w:r>
+    </w:p>
+    <w:p>
+      <w:pPr>
+        <w:spacing w:after="0"/>
+      </w:pPr>
+    </w:p>
+    <w:p>
+      <w:pPr>
+        <w:spacing w:after="0"/>
+      </w:pPr>
+    </w:p>
+    <w:p>
       <w:pPr>
         <w:spacing w:after="0"/>
       </w:pPr>
@@ -48,7 +37,7 @@
         <mc:AlternateContent>
           <mc:Choice Requires="wps">
             <w:drawing>
-              <wp:anchor xmlns:wp14="http://schemas.microsoft.com/office/word/2010/wordprocessingDrawing" distT="0" distB="0" distL="114300" distR="114300" simplePos="0" relativeHeight="251659264" behindDoc="0" locked="0" layoutInCell="1" allowOverlap="1" wp14:anchorId="0B619B59" wp14:editId="7777777">
+              <wp:anchor distT="0" distB="0" distL="114300" distR="114300" simplePos="0" relativeHeight="251659264" behindDoc="0" locked="0" layoutInCell="1" allowOverlap="1" wp14:anchorId="0B619B59" wp14:editId="07777777">
                 <wp:simplePos x="0" y="0"/>
                 <wp:positionH relativeFrom="column">
                   <wp:posOffset>24130</wp:posOffset>
@@ -101,7 +90,7 @@
               </wp:anchor>
             </w:drawing>
           </mc:Choice>
-          <mc:Fallback>
+          <mc:Fallback xmlns:wp14="http://schemas.microsoft.com/office/word/2010/wordml" xmlns:a="http://schemas.openxmlformats.org/drawingml/2006/main">
             <w:pict w14:anchorId="4B687A3C">
               <v:line id="Connecteur droit 1" style="position:absolute;z-index:251659264;visibility:visible;mso-wrap-style:square;mso-width-percent:0;mso-height-percent:0;mso-wrap-distance-left:9pt;mso-wrap-distance-top:0;mso-wrap-distance-right:9pt;mso-wrap-distance-bottom:0;mso-position-horizontal:absolute;mso-position-horizontal-relative:text;mso-position-vertical:absolute;mso-position-vertical-relative:text;mso-width-percent:0;mso-height-percent:0;mso-width-relative:margin;mso-height-relative:margin" o:spid="_x0000_s1026" strokecolor="#5b9bd5 [3204]" strokeweight=".5pt" from="1.9pt,9.4pt" to="3.4pt,318.4pt" w14:anchorId="1FDC5133" o:gfxdata="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">
                 <v:stroke joinstyle="miter"/>
@@ -114,18 +103,16 @@
         <w:t>DÉBUT</w:t>
       </w:r>
     </w:p>
-    <w:p xmlns:wp14="http://schemas.microsoft.com/office/word/2010/wordml" wp14:textId="77777777">
-      <w:pPr>
-        <w:spacing w:after="0"/>
-      </w:pPr>
-      <w:r>
-        <w:tab/>
-      </w:r>
-      <w:r>
+    <w:p>
+      <w:pPr>
+        <w:spacing w:after="0"/>
+      </w:pPr>
+      <w:r>
+        <w:tab/>
         <w:t xml:space="preserve">Déclarer les variables </w:t>
       </w:r>
     </w:p>
-    <w:p xmlns:wp14="http://schemas.microsoft.com/office/word/2010/wordml" wp14:textId="77777777">
+    <w:p>
       <w:pPr>
         <w:spacing w:after="0"/>
         <w:rPr>
@@ -145,29 +132,25 @@
         <w:t>Initialisation</w:t>
       </w:r>
     </w:p>
-    <w:p xmlns:wp14="http://schemas.microsoft.com/office/word/2010/wordml" wp14:textId="77777777">
-      <w:pPr>
-        <w:spacing w:after="0"/>
-      </w:pPr>
-      <w:r>
-        <w:tab/>
-      </w:r>
-      <w:r>
+    <w:p>
+      <w:pPr>
+        <w:spacing w:after="0"/>
+      </w:pPr>
+      <w:r>
+        <w:tab/>
         <w:t>Démarrer la liaison série</w:t>
       </w:r>
     </w:p>
-    <w:p xmlns:wp14="http://schemas.microsoft.com/office/word/2010/wordml" wp14:textId="77777777">
-      <w:pPr>
-        <w:spacing w:after="0"/>
-      </w:pPr>
-      <w:r>
-        <w:tab/>
-      </w:r>
-      <w:r>
+    <w:p>
+      <w:pPr>
+        <w:spacing w:after="0"/>
+      </w:pPr>
+      <w:r>
+        <w:tab/>
         <w:t>Démarrer la connexion internet</w:t>
       </w:r>
     </w:p>
-    <w:p xmlns:wp14="http://schemas.microsoft.com/office/word/2010/wordml" wp14:textId="0795BA1B">
+    <w:p>
       <w:pPr>
         <w:spacing w:after="0"/>
       </w:pPr>
@@ -179,7 +162,7 @@
         <mc:AlternateContent>
           <mc:Choice Requires="wps">
             <w:drawing>
-              <wp:anchor xmlns:wp14="http://schemas.microsoft.com/office/word/2010/wordprocessingDrawing" distT="0" distB="0" distL="114300" distR="114300" simplePos="0" relativeHeight="251662336" behindDoc="0" locked="0" layoutInCell="1" allowOverlap="1" wp14:anchorId="1365E5C1" wp14:editId="7777777">
+              <wp:anchor distT="0" distB="0" distL="114300" distR="114300" simplePos="0" relativeHeight="251662336" behindDoc="0" locked="0" layoutInCell="1" allowOverlap="1" wp14:anchorId="1365E5C1" wp14:editId="07777777">
                 <wp:simplePos x="0" y="0"/>
                 <wp:positionH relativeFrom="column">
                   <wp:posOffset>490855</wp:posOffset>
@@ -232,7 +215,7 @@
               </wp:anchor>
             </w:drawing>
           </mc:Choice>
-          <mc:Fallback>
+          <mc:Fallback xmlns:wp14="http://schemas.microsoft.com/office/word/2010/wordml" xmlns:a="http://schemas.openxmlformats.org/drawingml/2006/main">
             <w:pict w14:anchorId="7482457C">
               <v:line id="Connecteur droit 4" style="position:absolute;z-index:251662336;visibility:visible;mso-wrap-style:square;mso-width-percent:0;mso-height-percent:0;mso-wrap-distance-left:9pt;mso-wrap-distance-top:0;mso-wrap-distance-right:9pt;mso-wrap-distance-bottom:0;mso-position-horizontal:absolute;mso-position-horizontal-relative:text;mso-position-vertical:absolute;mso-position-vertical-relative:text;mso-width-percent:0;mso-height-percent:0;mso-width-relative:margin;mso-height-relative:margin" o:spid="_x0000_s1026" strokecolor="#5b9bd5 [3204]" strokeweight=".5pt" from="38.65pt,12.7pt" to="39.4pt,191.2pt" w14:anchorId="5F860209" o:gfxdata="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">
                 <v:stroke joinstyle="miter"/>
@@ -242,22 +225,14 @@
         </mc:AlternateContent>
       </w:r>
       <w:r>
-        <w:rPr/>
-        <w:t xml:space="preserve"> </w:t>
-      </w:r>
-      <w:r>
-        <w:rPr/>
-        <w:t xml:space="preserve">        </w:t>
-      </w:r>
-      <w:r>
-        <w:tab/>
-      </w:r>
-      <w:r>
-        <w:rPr/>
+        <w:t xml:space="preserve">         </w:t>
+      </w:r>
+      <w:r>
+        <w:tab/>
         <w:t>Répéter</w:t>
       </w:r>
     </w:p>
-    <w:p xmlns:wp14="http://schemas.microsoft.com/office/word/2010/wordml" wp14:textId="77777777">
+    <w:p>
       <w:pPr>
         <w:spacing w:after="0"/>
       </w:pPr>
@@ -271,7 +246,7 @@
         <w:t>Gestion du capteurs température et hygrométrie</w:t>
       </w:r>
     </w:p>
-    <w:p xmlns:wp14="http://schemas.microsoft.com/office/word/2010/wordml" wp14:textId="77777777">
+    <w:p>
       <w:pPr>
         <w:spacing w:after="0"/>
       </w:pPr>
@@ -285,7 +260,7 @@
         <w:t>Gestion du capteur de CO2</w:t>
       </w:r>
     </w:p>
-    <w:p xmlns:wp14="http://schemas.microsoft.com/office/word/2010/wordml" wp14:textId="6DE35014">
+    <w:p>
       <w:pPr>
         <w:spacing w:after="0"/>
       </w:pPr>
@@ -297,7 +272,7 @@
         <mc:AlternateContent>
           <mc:Choice Requires="wps">
             <w:drawing>
-              <wp:anchor xmlns:wp14="http://schemas.microsoft.com/office/word/2010/wordprocessingDrawing" distT="0" distB="0" distL="114300" distR="114300" simplePos="0" relativeHeight="251661312" behindDoc="0" locked="0" layoutInCell="1" allowOverlap="1" wp14:anchorId="2E171122" wp14:editId="7777777">
+              <wp:anchor distT="0" distB="0" distL="114300" distR="114300" simplePos="0" relativeHeight="251661312" behindDoc="0" locked="0" layoutInCell="1" allowOverlap="1" wp14:anchorId="2E171122" wp14:editId="07777777">
                 <wp:simplePos x="0" y="0"/>
                 <wp:positionH relativeFrom="column">
                   <wp:posOffset>1395730</wp:posOffset>
@@ -350,7 +325,7 @@
               </wp:anchor>
             </w:drawing>
           </mc:Choice>
-          <mc:Fallback>
+          <mc:Fallback xmlns:wp14="http://schemas.microsoft.com/office/word/2010/wordml" xmlns:a="http://schemas.openxmlformats.org/drawingml/2006/main">
             <w:pict w14:anchorId="1973E86A">
               <v:line id="Connecteur droit 3" style="position:absolute;z-index:251661312;visibility:visible;mso-wrap-style:square;mso-width-percent:0;mso-height-percent:0;mso-wrap-distance-left:9pt;mso-wrap-distance-top:0;mso-wrap-distance-right:9pt;mso-wrap-distance-bottom:0;mso-position-horizontal:absolute;mso-position-horizontal-relative:text;mso-position-vertical:absolute;mso-position-vertical-relative:text;mso-width-percent:0;mso-height-percent:0;mso-width-relative:margin;mso-height-relative:margin" o:spid="_x0000_s1026" strokecolor="#5b9bd5 [3204]" strokeweight=".5pt" from="109.9pt,10.45pt" to="109.9pt,114.7pt" w14:anchorId="5ACBFCA3" o:gfxdata="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">
                 <v:stroke joinstyle="miter"/>
@@ -360,42 +335,30 @@
         </mc:AlternateContent>
       </w:r>
       <w:r>
-        <w:rPr/>
-        <w:t xml:space="preserve"> </w:t>
-      </w:r>
-      <w:r>
-        <w:rPr/>
-        <w:t xml:space="preserve">                                          </w:t>
-      </w:r>
-      <w:r>
-        <w:tab/>
-      </w:r>
-      <w:r>
-        <w:tab/>
-      </w:r>
-      <w:r>
-        <w:tab/>
-      </w:r>
-      <w:r>
-        <w:rPr/>
-        <w:t xml:space="preserve">Si </w:t>
+        <w:t xml:space="preserve">                                           </w:t>
+      </w:r>
+      <w:r>
+        <w:tab/>
+      </w:r>
+      <w:r>
+        <w:tab/>
+      </w:r>
+      <w:r>
+        <w:tab/>
+      </w:r>
+      <w:r>
+        <w:t>Si l’</w:t>
       </w:r>
       <w:proofErr w:type="spellStart"/>
       <w:r>
-        <w:rPr/>
-        <w:t>l’</w:t>
-      </w:r>
-      <w:r>
-        <w:rPr/>
         <w:t>arduino</w:t>
       </w:r>
       <w:proofErr w:type="spellEnd"/>
       <w:r>
-        <w:rPr/>
         <w:t xml:space="preserve"> est connecté au serveur </w:t>
       </w:r>
     </w:p>
-    <w:p xmlns:wp14="http://schemas.microsoft.com/office/word/2010/wordml" wp14:textId="77777777">
+    <w:p>
       <w:pPr>
         <w:spacing w:after="0"/>
       </w:pPr>
@@ -415,35 +378,24 @@
         <w:t>Alors</w:t>
       </w:r>
     </w:p>
-    <w:p xmlns:wp14="http://schemas.microsoft.com/office/word/2010/wordml" wp14:textId="697FBA08">
+    <w:p>
       <w:pPr>
         <w:spacing w:after="0"/>
         <w:ind w:left="2832"/>
       </w:pPr>
       <w:r>
-        <w:rPr/>
-        <w:t>Faire un requête http POST</w:t>
-      </w:r>
-      <w:r>
-        <w:rPr/>
-        <w:t xml:space="preserve"> a la page add.php </w:t>
-      </w:r>
-      <w:r>
-        <w:rPr/>
-        <w:t xml:space="preserve">avec les données des capteurs au serveur </w:t>
+        <w:t xml:space="preserve">Faire un requête http POST a la page </w:t>
       </w:r>
       <w:proofErr w:type="spellStart"/>
       <w:r>
-        <w:rPr/>
-        <w:t>adasecurity</w:t>
+        <w:t>add.php</w:t>
       </w:r>
       <w:proofErr w:type="spellEnd"/>
       <w:r>
-        <w:rPr/>
-        <w:t>.fr</w:t>
-      </w:r>
-    </w:p>
-    <w:p xmlns:wp14="http://schemas.microsoft.com/office/word/2010/wordml" wp14:textId="77777777">
+        <w:t xml:space="preserve"> avec les données des capteurs au serveur adasecurity.fr</w:t>
+      </w:r>
+    </w:p>
+    <w:p>
       <w:pPr>
         <w:spacing w:after="0"/>
       </w:pPr>
@@ -455,7 +407,7 @@
         <mc:AlternateContent>
           <mc:Choice Requires="wps">
             <w:drawing>
-              <wp:anchor xmlns:wp14="http://schemas.microsoft.com/office/word/2010/wordprocessingDrawing" distT="0" distB="0" distL="114300" distR="114300" simplePos="0" relativeHeight="251660288" behindDoc="0" locked="0" layoutInCell="1" allowOverlap="1" wp14:anchorId="07D77327" wp14:editId="7777777">
+              <wp:anchor distT="0" distB="0" distL="114300" distR="114300" simplePos="0" relativeHeight="251660288" behindDoc="0" locked="0" layoutInCell="1" allowOverlap="1" wp14:anchorId="07D77327" wp14:editId="07777777">
                 <wp:simplePos x="0" y="0"/>
                 <wp:positionH relativeFrom="column">
                   <wp:posOffset>1919605</wp:posOffset>
@@ -508,7 +460,7 @@
               </wp:anchor>
             </w:drawing>
           </mc:Choice>
-          <mc:Fallback>
+          <mc:Fallback xmlns:wp14="http://schemas.microsoft.com/office/word/2010/wordml" xmlns:a="http://schemas.openxmlformats.org/drawingml/2006/main">
             <w:pict w14:anchorId="01DA58E0">
               <v:line id="Connecteur droit 2" style="position:absolute;z-index:251660288;visibility:visible;mso-wrap-style:square;mso-width-percent:0;mso-height-percent:0;mso-wrap-distance-left:9pt;mso-wrap-distance-top:0;mso-wrap-distance-right:9pt;mso-wrap-distance-bottom:0;mso-position-horizontal:absolute;mso-position-horizontal-relative:text;mso-position-vertical:absolute;mso-position-vertical-relative:text;mso-width-percent:0;mso-height-percent:0;mso-width-relative:margin;mso-height-relative:margin" o:spid="_x0000_s1026" strokecolor="#5b9bd5 [3204]" strokeweight=".5pt" from="151.15pt,10.25pt" to="151.15pt,50.75pt" w14:anchorId="0A29CFB8" o:gfxdata="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">
                 <v:stroke joinstyle="miter"/>
@@ -533,7 +485,7 @@
         <w:t>Sinon</w:t>
       </w:r>
     </w:p>
-    <w:p xmlns:wp14="http://schemas.microsoft.com/office/word/2010/wordml" wp14:textId="77777777">
+    <w:p>
       <w:pPr>
         <w:spacing w:after="0"/>
       </w:pPr>
@@ -556,7 +508,7 @@
         <w:t>Fermer le client</w:t>
       </w:r>
     </w:p>
-    <w:p xmlns:wp14="http://schemas.microsoft.com/office/word/2010/wordml" wp14:textId="77777777">
+    <w:p>
       <w:pPr>
         <w:spacing w:after="0"/>
       </w:pPr>
@@ -579,7 +531,7 @@
         <w:t>Avertir l’utilisateur sur la cause de l’échec de connexion</w:t>
       </w:r>
     </w:p>
-    <w:p xmlns:wp14="http://schemas.microsoft.com/office/word/2010/wordml" wp14:textId="77777777">
+    <w:p>
       <w:pPr>
         <w:spacing w:after="0"/>
       </w:pPr>
@@ -601,7 +553,7 @@
       </w:r>
       <w:proofErr w:type="spellEnd"/>
     </w:p>
-    <w:p xmlns:wp14="http://schemas.microsoft.com/office/word/2010/wordml" wp14:textId="77777777">
+    <w:p>
       <w:pPr>
         <w:spacing w:after="0"/>
       </w:pPr>
@@ -620,18 +572,18 @@
       </w:r>
       <w:proofErr w:type="spellEnd"/>
     </w:p>
-    <w:p xmlns:wp14="http://schemas.microsoft.com/office/word/2010/wordml" wp14:textId="77777777">
-      <w:pPr>
-        <w:spacing w:after="0"/>
-      </w:pPr>
-      <w:r>
-        <w:tab/>
-      </w:r>
-      <w:r>
-        <w:tab/>
-      </w:r>
-    </w:p>
-    <w:p xmlns:wp14="http://schemas.microsoft.com/office/word/2010/wordml" wp14:textId="77777777">
+    <w:p>
+      <w:pPr>
+        <w:spacing w:after="0"/>
+      </w:pPr>
+      <w:r>
+        <w:tab/>
+      </w:r>
+      <w:r>
+        <w:tab/>
+      </w:r>
+    </w:p>
+    <w:p>
       <w:pPr>
         <w:spacing w:after="0"/>
       </w:pPr>
@@ -648,193 +600,291 @@
         <w:tab/>
       </w:r>
     </w:p>
-    <w:p xmlns:wp14="http://schemas.microsoft.com/office/word/2010/wordml" wp14:textId="77777777">
-      <w:pPr>
-        <w:spacing w:after="0"/>
-      </w:pPr>
-      <w:r>
-        <w:tab/>
-      </w:r>
-      <w:r>
-        <w:tab/>
-      </w:r>
-    </w:p>
-    <w:p xmlns:wp14="http://schemas.microsoft.com/office/word/2010/wordml" wp14:textId="77777777" wp14:noSpellErr="1"/>
-    <w:p>
-      <w:pPr>
-        <w:pStyle w:val="Normal"/>
-      </w:pPr>
-    </w:p>
-    <w:p xmlns:wp14="http://schemas.microsoft.com/office/word/2010/wordml" wp14:textId="77777777">
-      <w:r>
-        <w:rPr/>
+    <w:p>
+      <w:pPr>
+        <w:spacing w:after="0"/>
+      </w:pPr>
+      <w:r>
+        <w:tab/>
+      </w:r>
+      <w:r>
+        <w:tab/>
+      </w:r>
+    </w:p>
+    <w:p/>
+    <w:p/>
+    <w:p>
+      <w:r>
         <w:t>Fin</w:t>
       </w:r>
     </w:p>
     <w:p>
-      <w:pPr>
-        <w:pStyle w:val="Normal"/>
-      </w:pPr>
-      <w:r>
-        <w:rPr/>
-        <w:t>Côté serveur (php)</w:t>
-      </w:r>
-    </w:p>
-    <w:p>
-      <w:pPr>
-        <w:pStyle w:val="Normal"/>
-      </w:pPr>
-      <w:r>
-        <w:rPr/>
+      <w:r>
+        <w:t>Côté serveur (</w:t>
+      </w:r>
+      <w:proofErr w:type="spellStart"/>
+      <w:r>
+        <w:t>php</w:t>
+      </w:r>
+      <w:proofErr w:type="spellEnd"/>
+      <w:r>
+        <w:t>)</w:t>
+      </w:r>
+    </w:p>
+    <w:p>
+      <w:r>
+        <w:rPr>
+          <w:noProof/>
+          <w:lang w:eastAsia="fr-FR"/>
+        </w:rPr>
+        <mc:AlternateContent>
+          <mc:Choice Requires="wps">
+            <w:drawing>
+              <wp:anchor distT="0" distB="0" distL="114300" distR="114300" simplePos="0" relativeHeight="251663360" behindDoc="0" locked="0" layoutInCell="1" allowOverlap="1" wp14:anchorId="098BC73E" wp14:editId="4314482D">
+                <wp:simplePos x="0" y="0"/>
+                <wp:positionH relativeFrom="column">
+                  <wp:posOffset>81280</wp:posOffset>
+                </wp:positionH>
+                <wp:positionV relativeFrom="paragraph">
+                  <wp:posOffset>141605</wp:posOffset>
+                </wp:positionV>
+                <wp:extent cx="28575" cy="2095500"/>
+                <wp:effectExtent l="0" t="0" r="28575" b="19050"/>
+                <wp:wrapNone/>
+                <wp:docPr id="5" name="Connecteur droit 5"/>
+                <wp:cNvGraphicFramePr/>
+                <a:graphic xmlns:a="http://schemas.openxmlformats.org/drawingml/2006/main">
+                  <a:graphicData uri="http://schemas.microsoft.com/office/word/2010/wordprocessingShape">
+                    <wps:wsp>
+                      <wps:cNvCnPr/>
+                      <wps:spPr>
+                        <a:xfrm flipH="1">
+                          <a:off x="0" y="0"/>
+                          <a:ext cx="28575" cy="2095500"/>
+                        </a:xfrm>
+                        <a:prstGeom prst="line">
+                          <a:avLst/>
+                        </a:prstGeom>
+                      </wps:spPr>
+                      <wps:style>
+                        <a:lnRef idx="1">
+                          <a:schemeClr val="accent1"/>
+                        </a:lnRef>
+                        <a:fillRef idx="0">
+                          <a:schemeClr val="accent1"/>
+                        </a:fillRef>
+                        <a:effectRef idx="0">
+                          <a:schemeClr val="accent1"/>
+                        </a:effectRef>
+                        <a:fontRef idx="minor">
+                          <a:schemeClr val="tx1"/>
+                        </a:fontRef>
+                      </wps:style>
+                      <wps:bodyPr/>
+                    </wps:wsp>
+                  </a:graphicData>
+                </a:graphic>
+              </wp:anchor>
+            </w:drawing>
+          </mc:Choice>
+          <mc:Fallback>
+            <w:pict>
+              <v:line w14:anchorId="639ADD9F" id="Connecteur droit 5" o:spid="_x0000_s1026" style="position:absolute;flip:x;z-index:251663360;visibility:visible;mso-wrap-style:square;mso-wrap-distance-left:9pt;mso-wrap-distance-top:0;mso-wrap-distance-right:9pt;mso-wrap-distance-bottom:0;mso-position-horizontal:absolute;mso-position-horizontal-relative:text;mso-position-vertical:absolute;mso-position-vertical-relative:text" from="6.4pt,11.15pt" to="8.65pt,176.15pt" o:gfxdata="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" strokecolor="#5b9bd5 [3204]" strokeweight=".5pt">
+                <v:stroke joinstyle="miter"/>
+              </v:line>
+            </w:pict>
+          </mc:Fallback>
+        </mc:AlternateContent>
+      </w:r>
+      <w:r>
         <w:t>Début</w:t>
       </w:r>
     </w:p>
     <w:p>
       <w:pPr>
-        <w:pStyle w:val="Normal"/>
         <w:ind w:firstLine="708"/>
       </w:pPr>
       <w:r>
-        <w:rPr/>
         <w:t>Définir l’heure sur Europe/Paris</w:t>
       </w:r>
     </w:p>
     <w:p>
       <w:pPr>
-        <w:pStyle w:val="Normal"/>
         <w:ind w:firstLine="708"/>
       </w:pPr>
       <w:r>
-        <w:rPr/>
         <w:t>Déclarer les identifiant serveur</w:t>
       </w:r>
     </w:p>
     <w:p>
       <w:pPr>
-        <w:pStyle w:val="Normal"/>
         <w:ind w:left="708" w:firstLine="708"/>
       </w:pPr>
       <w:r>
-        <w:rPr/>
-        <w:t xml:space="preserve">Si le site reçois une requête POST contenant les valeurs des capteurs </w:t>
-      </w:r>
-    </w:p>
-    <w:p>
-      <w:pPr>
-        <w:pStyle w:val="Normal"/>
+        <w:rPr>
+          <w:noProof/>
+          <w:lang w:eastAsia="fr-FR"/>
+        </w:rPr>
+        <mc:AlternateContent>
+          <mc:Choice Requires="wps">
+            <w:drawing>
+              <wp:anchor distT="0" distB="0" distL="114300" distR="114300" simplePos="0" relativeHeight="251664384" behindDoc="0" locked="0" layoutInCell="1" allowOverlap="1" wp14:anchorId="1EA85CD0" wp14:editId="7BD9C2DF">
+                <wp:simplePos x="0" y="0"/>
+                <wp:positionH relativeFrom="column">
+                  <wp:posOffset>957579</wp:posOffset>
+                </wp:positionH>
+                <wp:positionV relativeFrom="paragraph">
+                  <wp:posOffset>123189</wp:posOffset>
+                </wp:positionV>
+                <wp:extent cx="0" cy="1057275"/>
+                <wp:effectExtent l="0" t="0" r="19050" b="28575"/>
+                <wp:wrapNone/>
+                <wp:docPr id="6" name="Connecteur droit 6"/>
+                <wp:cNvGraphicFramePr/>
+                <a:graphic xmlns:a="http://schemas.openxmlformats.org/drawingml/2006/main">
+                  <a:graphicData uri="http://schemas.microsoft.com/office/word/2010/wordprocessingShape">
+                    <wps:wsp>
+                      <wps:cNvCnPr/>
+                      <wps:spPr>
+                        <a:xfrm flipH="1">
+                          <a:off x="0" y="0"/>
+                          <a:ext cx="0" cy="1057275"/>
+                        </a:xfrm>
+                        <a:prstGeom prst="line">
+                          <a:avLst/>
+                        </a:prstGeom>
+                      </wps:spPr>
+                      <wps:style>
+                        <a:lnRef idx="1">
+                          <a:schemeClr val="accent1"/>
+                        </a:lnRef>
+                        <a:fillRef idx="0">
+                          <a:schemeClr val="accent1"/>
+                        </a:fillRef>
+                        <a:effectRef idx="0">
+                          <a:schemeClr val="accent1"/>
+                        </a:effectRef>
+                        <a:fontRef idx="minor">
+                          <a:schemeClr val="tx1"/>
+                        </a:fontRef>
+                      </wps:style>
+                      <wps:bodyPr/>
+                    </wps:wsp>
+                  </a:graphicData>
+                </a:graphic>
+                <wp14:sizeRelH relativeFrom="margin">
+                  <wp14:pctWidth>0</wp14:pctWidth>
+                </wp14:sizeRelH>
+                <wp14:sizeRelV relativeFrom="margin">
+                  <wp14:pctHeight>0</wp14:pctHeight>
+                </wp14:sizeRelV>
+              </wp:anchor>
+            </w:drawing>
+          </mc:Choice>
+          <mc:Fallback>
+            <w:pict>
+              <v:line w14:anchorId="014DFC90" id="Connecteur droit 6" o:spid="_x0000_s1026" style="position:absolute;flip:x;z-index:251664384;visibility:visible;mso-wrap-style:square;mso-width-percent:0;mso-height-percent:0;mso-wrap-distance-left:9pt;mso-wrap-distance-top:0;mso-wrap-distance-right:9pt;mso-wrap-distance-bottom:0;mso-position-horizontal:absolute;mso-position-horizontal-relative:text;mso-position-vertical:absolute;mso-position-vertical-relative:text;mso-width-percent:0;mso-height-percent:0;mso-width-relative:margin;mso-height-relative:margin" from="75.4pt,9.7pt" to="75.4pt,92.95pt" o:gfxdata="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" strokecolor="#5b9bd5 [3204]" strokeweight=".5pt">
+                <v:stroke joinstyle="miter"/>
+              </v:line>
+            </w:pict>
+          </mc:Fallback>
+        </mc:AlternateContent>
+      </w:r>
+      <w:r>
+        <w:t xml:space="preserve">Si le site </w:t>
+      </w:r>
+      <w:r>
+        <w:t>reçoit</w:t>
+      </w:r>
+      <w:r>
+        <w:t xml:space="preserve"> une requête POST contenant les valeurs des capteurs </w:t>
+      </w:r>
+    </w:p>
+    <w:p>
+      <w:pPr>
         <w:ind w:left="1416" w:firstLine="708"/>
       </w:pPr>
       <w:r>
-        <w:rPr/>
         <w:t>Alors</w:t>
       </w:r>
     </w:p>
     <w:p>
       <w:pPr>
-        <w:pStyle w:val="Normal"/>
         <w:ind w:left="1416" w:firstLine="708"/>
       </w:pPr>
       <w:r>
-        <w:rPr/>
         <w:t>Se connecter à la base de données</w:t>
       </w:r>
     </w:p>
     <w:p>
       <w:pPr>
-        <w:pStyle w:val="Normal"/>
         <w:ind w:left="1416" w:firstLine="708"/>
       </w:pPr>
       <w:r>
-        <w:rPr/>
-        <w:t xml:space="preserve">Insérer </w:t>
-      </w:r>
-      <w:r>
-        <w:rPr/>
-        <w:t>les valeurs reçues</w:t>
-      </w:r>
-      <w:r>
-        <w:rPr/>
-        <w:t xml:space="preserve"> dans la Table avec l’heure de paris</w:t>
-      </w:r>
-    </w:p>
-    <w:p>
-      <w:pPr>
-        <w:pStyle w:val="Normal"/>
+        <w:t>Insérer les valeurs reçues dans la Table avec l’heure de paris</w:t>
+      </w:r>
+    </w:p>
+    <w:p>
+      <w:pPr>
         <w:ind w:left="708" w:firstLine="708"/>
       </w:pPr>
       <w:proofErr w:type="spellStart"/>
       <w:r>
-        <w:rPr/>
         <w:t>FinSI</w:t>
       </w:r>
       <w:proofErr w:type="spellEnd"/>
     </w:p>
     <w:p>
-      <w:pPr>
-        <w:pStyle w:val="Normal"/>
-        <w:ind w:left="0" w:firstLine="0"/>
-      </w:pPr>
-      <w:r>
-        <w:rPr/>
+      <w:r>
         <w:t>Fin</w:t>
       </w:r>
     </w:p>
     <w:p>
       <w:pPr>
-        <w:pStyle w:val="Normal"/>
-        <w:ind w:left="1416" w:firstLine="0"/>
-      </w:pPr>
-    </w:p>
-    <w:p>
-      <w:pPr>
-        <w:pStyle w:val="Normal"/>
-        <w:ind w:left="708" w:firstLine="0"/>
-      </w:pPr>
-      <w:r>
-        <w:rPr/>
+        <w:ind w:left="1416"/>
+      </w:pPr>
+    </w:p>
+    <w:p>
+      <w:pPr>
+        <w:ind w:left="708"/>
+      </w:pPr>
+      <w:r>
         <w:t xml:space="preserve">                </w:t>
       </w:r>
     </w:p>
     <w:p>
       <w:pPr>
-        <w:pStyle w:val="Normal"/>
-        <w:ind w:left="0" w:firstLine="708"/>
-      </w:pPr>
-    </w:p>
-    <w:p>
-      <w:pPr>
-        <w:pStyle w:val="Normal"/>
-      </w:pPr>
-    </w:p>
-    <w:p xmlns:wp14="http://schemas.microsoft.com/office/word/2010/wordml" wp14:textId="77777777"/>
-    <w:p xmlns:wp14="http://schemas.microsoft.com/office/word/2010/wordml" wp14:textId="77777777"/>
-    <w:p xmlns:wp14="http://schemas.microsoft.com/office/word/2010/wordml" wp14:textId="77777777"/>
-    <w:p xmlns:wp14="http://schemas.microsoft.com/office/word/2010/wordml" wp14:textId="77777777"/>
-    <w:p xmlns:wp14="http://schemas.microsoft.com/office/word/2010/wordml" wp14:textId="77777777"/>
-    <w:p w14:noSpellErr="1">
-      <w:pPr>
-        <w:pStyle w:val="Normal"/>
-      </w:pPr>
-    </w:p>
-    <w:p xmlns:wp14="http://schemas.microsoft.com/office/word/2010/wordml" wp14:textId="77777777"/>
-    <w:p xmlns:wp14="http://schemas.microsoft.com/office/word/2010/wordml" wp14:textId="77777777"/>
-    <w:p xmlns:wp14="http://schemas.microsoft.com/office/word/2010/wordml" wp14:textId="77777777"/>
-    <w:p xmlns:wp14="http://schemas.microsoft.com/office/word/2010/wordml" wp14:textId="77777777"/>
-    <w:p xmlns:wp14="http://schemas.microsoft.com/office/word/2010/wordml" wp14:textId="77777777"/>
-    <w:p xmlns:wp14="http://schemas.microsoft.com/office/word/2010/wordml" wp14:textId="77777777"/>
-    <w:p xmlns:wp14="http://schemas.microsoft.com/office/word/2010/wordml" wp14:textId="77777777"/>
-    <w:p xmlns:wp14="http://schemas.microsoft.com/office/word/2010/wordml" wp14:textId="77777777"/>
-    <w:p xmlns:wp14="http://schemas.microsoft.com/office/word/2010/wordml" wp14:textId="77777777"/>
-    <w:p xmlns:wp14="http://schemas.microsoft.com/office/word/2010/wordml" wp14:textId="77777777"/>
-    <w:p xmlns:wp14="http://schemas.microsoft.com/office/word/2010/wordml" wp14:textId="77777777"/>
-    <w:p xmlns:wp14="http://schemas.microsoft.com/office/word/2010/wordml" wp14:textId="77777777"/>
-    <w:p xmlns:wp14="http://schemas.microsoft.com/office/word/2010/wordml" wp14:textId="77777777">
+        <w:ind w:firstLine="708"/>
+      </w:pPr>
+      <w:bookmarkStart w:id="0" w:name="_GoBack"/>
+      <w:bookmarkEnd w:id="0"/>
+    </w:p>
+    <w:p/>
+    <w:p/>
+    <w:p/>
+    <w:p/>
+    <w:p/>
+    <w:p/>
+    <w:p/>
+    <w:p/>
+    <w:p/>
+    <w:p/>
+    <w:p/>
+    <w:p/>
+    <w:p/>
+    <w:p/>
+    <w:p/>
+    <w:p/>
+    <w:p/>
+    <w:p/>
+    <w:p/>
+    <w:p>
       <w:r>
         <w:t>FIN</w:t>
       </w:r>
     </w:p>
     <w:sectPr>
-      <w:pgSz w:w="11906" w:h="16838" w:orient="portrait"/>
+      <w:pgSz w:w="11906" w:h="16838"/>
       <w:pgMar w:top="1417" w:right="1417" w:bottom="1417" w:left="1417" w:header="708" w:footer="708" w:gutter="0"/>
       <w:cols w:space="708"/>
       <w:docGrid w:linePitch="360"/>
@@ -844,11 +894,11 @@
 </file>
 
 <file path=word/styles.xml><?xml version="1.0" encoding="utf-8"?>
-<w:styles xmlns:wp14="http://schemas.microsoft.com/office/word/2010/wordprocessingDrawing" xmlns:mc="http://schemas.openxmlformats.org/markup-compatibility/2006" xmlns:r="http://schemas.openxmlformats.org/officeDocument/2006/relationships" xmlns:w="http://schemas.openxmlformats.org/wordprocessingml/2006/main" xmlns:w14="http://schemas.microsoft.com/office/word/2010/wordml" xmlns:w15="http://schemas.microsoft.com/office/word/2012/wordml" xmlns:w16se="http://schemas.microsoft.com/office/word/2015/wordml/symex" mc:Ignorable="w14 w15 w16se wp14">
+<w:styles xmlns:mc="http://schemas.openxmlformats.org/markup-compatibility/2006" xmlns:r="http://schemas.openxmlformats.org/officeDocument/2006/relationships" xmlns:w="http://schemas.openxmlformats.org/wordprocessingml/2006/main" xmlns:w14="http://schemas.microsoft.com/office/word/2010/wordml" xmlns:w15="http://schemas.microsoft.com/office/word/2012/wordml" xmlns:w16se="http://schemas.microsoft.com/office/word/2015/wordml/symex" mc:Ignorable="w14 w15 w16se">
   <w:docDefaults>
     <w:rPrDefault>
       <w:rPr>
-        <w:rFonts w:asciiTheme="minorHAnsi" w:hAnsiTheme="minorHAnsi" w:eastAsiaTheme="minorHAnsi" w:cstheme="minorBidi"/>
+        <w:rFonts w:asciiTheme="minorHAnsi" w:eastAsiaTheme="minorHAnsi" w:hAnsiTheme="minorHAnsi" w:cstheme="minorBidi"/>
         <w:sz w:val="22"/>
         <w:szCs w:val="22"/>
         <w:lang w:val="fr-FR" w:eastAsia="en-US" w:bidi="ar-SA"/>
@@ -863,14 +913,14 @@
   <w:latentStyles w:defLockedState="0" w:defUIPriority="99" w:defSemiHidden="0" w:defUnhideWhenUsed="0" w:defQFormat="0" w:count="371">
     <w:lsdException w:name="Normal" w:uiPriority="0" w:qFormat="1"/>
     <w:lsdException w:name="heading 1" w:uiPriority="9" w:qFormat="1"/>
-    <w:lsdException w:name="heading 2" w:uiPriority="9" w:semiHidden="1" w:unhideWhenUsed="1" w:qFormat="1"/>
-    <w:lsdException w:name="heading 3" w:uiPriority="9" w:semiHidden="1" w:unhideWhenUsed="1" w:qFormat="1"/>
-    <w:lsdException w:name="heading 4" w:uiPriority="9" w:semiHidden="1" w:unhideWhenUsed="1" w:qFormat="1"/>
-    <w:lsdException w:name="heading 5" w:uiPriority="9" w:semiHidden="1" w:unhideWhenUsed="1" w:qFormat="1"/>
-    <w:lsdException w:name="heading 6" w:uiPriority="9" w:semiHidden="1" w:unhideWhenUsed="1" w:qFormat="1"/>
-    <w:lsdException w:name="heading 7" w:uiPriority="9" w:semiHidden="1" w:unhideWhenUsed="1" w:qFormat="1"/>
-    <w:lsdException w:name="heading 8" w:uiPriority="9" w:semiHidden="1" w:unhideWhenUsed="1" w:qFormat="1"/>
-    <w:lsdException w:name="heading 9" w:uiPriority="9" w:semiHidden="1" w:unhideWhenUsed="1" w:qFormat="1"/>
+    <w:lsdException w:name="heading 2" w:semiHidden="1" w:uiPriority="9" w:unhideWhenUsed="1" w:qFormat="1"/>
+    <w:lsdException w:name="heading 3" w:semiHidden="1" w:uiPriority="9" w:unhideWhenUsed="1" w:qFormat="1"/>
+    <w:lsdException w:name="heading 4" w:semiHidden="1" w:uiPriority="9" w:unhideWhenUsed="1" w:qFormat="1"/>
+    <w:lsdException w:name="heading 5" w:semiHidden="1" w:uiPriority="9" w:unhideWhenUsed="1" w:qFormat="1"/>
+    <w:lsdException w:name="heading 6" w:semiHidden="1" w:uiPriority="9" w:unhideWhenUsed="1" w:qFormat="1"/>
+    <w:lsdException w:name="heading 7" w:semiHidden="1" w:uiPriority="9" w:unhideWhenUsed="1" w:qFormat="1"/>
+    <w:lsdException w:name="heading 8" w:semiHidden="1" w:uiPriority="9" w:unhideWhenUsed="1" w:qFormat="1"/>
+    <w:lsdException w:name="heading 9" w:semiHidden="1" w:uiPriority="9" w:unhideWhenUsed="1" w:qFormat="1"/>
     <w:lsdException w:name="index 1" w:semiHidden="1" w:unhideWhenUsed="1"/>
     <w:lsdException w:name="index 2" w:semiHidden="1" w:unhideWhenUsed="1"/>
     <w:lsdException w:name="index 3" w:semiHidden="1" w:unhideWhenUsed="1"/>
@@ -880,22 +930,22 @@
     <w:lsdException w:name="index 7" w:semiHidden="1" w:unhideWhenUsed="1"/>
     <w:lsdException w:name="index 8" w:semiHidden="1" w:unhideWhenUsed="1"/>
     <w:lsdException w:name="index 9" w:semiHidden="1" w:unhideWhenUsed="1"/>
-    <w:lsdException w:name="toc 1" w:uiPriority="39" w:semiHidden="1" w:unhideWhenUsed="1"/>
-    <w:lsdException w:name="toc 2" w:uiPriority="39" w:semiHidden="1" w:unhideWhenUsed="1"/>
-    <w:lsdException w:name="toc 3" w:uiPriority="39" w:semiHidden="1" w:unhideWhenUsed="1"/>
-    <w:lsdException w:name="toc 4" w:uiPriority="39" w:semiHidden="1" w:unhideWhenUsed="1"/>
-    <w:lsdException w:name="toc 5" w:uiPriority="39" w:semiHidden="1" w:unhideWhenUsed="1"/>
-    <w:lsdException w:name="toc 6" w:uiPriority="39" w:semiHidden="1" w:unhideWhenUsed="1"/>
-    <w:lsdException w:name="toc 7" w:uiPriority="39" w:semiHidden="1" w:unhideWhenUsed="1"/>
-    <w:lsdException w:name="toc 8" w:uiPriority="39" w:semiHidden="1" w:unhideWhenUsed="1"/>
-    <w:lsdException w:name="toc 9" w:uiPriority="39" w:semiHidden="1" w:unhideWhenUsed="1"/>
+    <w:lsdException w:name="toc 1" w:semiHidden="1" w:uiPriority="39" w:unhideWhenUsed="1"/>
+    <w:lsdException w:name="toc 2" w:semiHidden="1" w:uiPriority="39" w:unhideWhenUsed="1"/>
+    <w:lsdException w:name="toc 3" w:semiHidden="1" w:uiPriority="39" w:unhideWhenUsed="1"/>
+    <w:lsdException w:name="toc 4" w:semiHidden="1" w:uiPriority="39" w:unhideWhenUsed="1"/>
+    <w:lsdException w:name="toc 5" w:semiHidden="1" w:uiPriority="39" w:unhideWhenUsed="1"/>
+    <w:lsdException w:name="toc 6" w:semiHidden="1" w:uiPriority="39" w:unhideWhenUsed="1"/>
+    <w:lsdException w:name="toc 7" w:semiHidden="1" w:uiPriority="39" w:unhideWhenUsed="1"/>
+    <w:lsdException w:name="toc 8" w:semiHidden="1" w:uiPriority="39" w:unhideWhenUsed="1"/>
+    <w:lsdException w:name="toc 9" w:semiHidden="1" w:uiPriority="39" w:unhideWhenUsed="1"/>
     <w:lsdException w:name="Normal Indent" w:semiHidden="1" w:unhideWhenUsed="1"/>
     <w:lsdException w:name="footnote text" w:semiHidden="1" w:unhideWhenUsed="1"/>
     <w:lsdException w:name="annotation text" w:semiHidden="1" w:unhideWhenUsed="1"/>
     <w:lsdException w:name="header" w:semiHidden="1" w:unhideWhenUsed="1"/>
     <w:lsdException w:name="footer" w:semiHidden="1" w:unhideWhenUsed="1"/>
     <w:lsdException w:name="index heading" w:semiHidden="1" w:unhideWhenUsed="1"/>
-    <w:lsdException w:name="caption" w:uiPriority="35" w:semiHidden="1" w:unhideWhenUsed="1" w:qFormat="1"/>
+    <w:lsdException w:name="caption" w:semiHidden="1" w:uiPriority="35" w:unhideWhenUsed="1" w:qFormat="1"/>
     <w:lsdException w:name="table of figures" w:semiHidden="1" w:unhideWhenUsed="1"/>
     <w:lsdException w:name="envelope address" w:semiHidden="1" w:unhideWhenUsed="1"/>
     <w:lsdException w:name="envelope return" w:semiHidden="1" w:unhideWhenUsed="1"/>
@@ -926,7 +976,7 @@
     <w:lsdException w:name="Title" w:uiPriority="10" w:qFormat="1"/>
     <w:lsdException w:name="Closing" w:semiHidden="1" w:unhideWhenUsed="1"/>
     <w:lsdException w:name="Signature" w:semiHidden="1" w:unhideWhenUsed="1"/>
-    <w:lsdException w:name="Default Paragraph Font" w:uiPriority="1" w:semiHidden="1" w:unhideWhenUsed="1"/>
+    <w:lsdException w:name="Default Paragraph Font" w:semiHidden="1" w:uiPriority="1" w:unhideWhenUsed="1"/>
     <w:lsdException w:name="Body Text" w:semiHidden="1" w:unhideWhenUsed="1"/>
     <w:lsdException w:name="Body Text Indent" w:semiHidden="1" w:unhideWhenUsed="1"/>
     <w:lsdException w:name="List Continue" w:semiHidden="1" w:unhideWhenUsed="1"/>
@@ -1126,8 +1176,8 @@
     <w:lsdException w:name="Subtle Reference" w:uiPriority="31" w:qFormat="1"/>
     <w:lsdException w:name="Intense Reference" w:uiPriority="32" w:qFormat="1"/>
     <w:lsdException w:name="Book Title" w:uiPriority="33" w:qFormat="1"/>
-    <w:lsdException w:name="Bibliography" w:uiPriority="37" w:semiHidden="1" w:unhideWhenUsed="1"/>
-    <w:lsdException w:name="TOC Heading" w:uiPriority="39" w:semiHidden="1" w:unhideWhenUsed="1" w:qFormat="1"/>
+    <w:lsdException w:name="Bibliography" w:semiHidden="1" w:uiPriority="37" w:unhideWhenUsed="1"/>
+    <w:lsdException w:name="TOC Heading" w:semiHidden="1" w:uiPriority="39" w:unhideWhenUsed="1" w:qFormat="1"/>
     <w:lsdException w:name="Plain Table 1" w:uiPriority="41"/>
     <w:lsdException w:name="Plain Table 2" w:uiPriority="42"/>
     <w:lsdException w:name="Plain Table 3" w:uiPriority="43"/>
@@ -1233,17 +1283,17 @@
     <w:lsdException w:name="List Table 6 Colorful Accent 6" w:uiPriority="51"/>
     <w:lsdException w:name="List Table 7 Colorful Accent 6" w:uiPriority="52"/>
   </w:latentStyles>
-  <w:style w:type="paragraph" w:styleId="Normal" w:default="1">
+  <w:style w:type="paragraph" w:default="1" w:styleId="Normal">
     <w:name w:val="Normal"/>
     <w:qFormat/>
   </w:style>
-  <w:style w:type="character" w:styleId="Policepardfaut" w:default="1">
+  <w:style w:type="character" w:default="1" w:styleId="Policepardfaut">
     <w:name w:val="Default Paragraph Font"/>
     <w:uiPriority w:val="1"/>
     <w:semiHidden/>
     <w:unhideWhenUsed/>
   </w:style>
-  <w:style w:type="table" w:styleId="TableauNormal" w:default="1">
+  <w:style w:type="table" w:default="1" w:styleId="TableauNormal">
     <w:name w:val="Normal Table"/>
     <w:uiPriority w:val="99"/>
     <w:semiHidden/>
@@ -1258,7 +1308,7 @@
       </w:tblCellMar>
     </w:tblPr>
   </w:style>
-  <w:style w:type="numbering" w:styleId="Aucuneliste" w:default="1">
+  <w:style w:type="numbering" w:default="1" w:styleId="Aucuneliste">
     <w:name w:val="No List"/>
     <w:uiPriority w:val="99"/>
     <w:semiHidden/>

--- a/algo adrien.docx
+++ b/algo adrien.docx
@@ -90,7 +90,7 @@
               </wp:anchor>
             </w:drawing>
           </mc:Choice>
-          <mc:Fallback xmlns:wp14="http://schemas.microsoft.com/office/word/2010/wordml" xmlns:a="http://schemas.openxmlformats.org/drawingml/2006/main">
+          <mc:Fallback xmlns:a="http://schemas.openxmlformats.org/drawingml/2006/main" xmlns:wp14="http://schemas.microsoft.com/office/word/2010/wordml">
             <w:pict w14:anchorId="4B687A3C">
               <v:line id="Connecteur droit 1" style="position:absolute;z-index:251659264;visibility:visible;mso-wrap-style:square;mso-width-percent:0;mso-height-percent:0;mso-wrap-distance-left:9pt;mso-wrap-distance-top:0;mso-wrap-distance-right:9pt;mso-wrap-distance-bottom:0;mso-position-horizontal:absolute;mso-position-horizontal-relative:text;mso-position-vertical:absolute;mso-position-vertical-relative:text;mso-width-percent:0;mso-height-percent:0;mso-width-relative:margin;mso-height-relative:margin" o:spid="_x0000_s1026" strokecolor="#5b9bd5 [3204]" strokeweight=".5pt" from="1.9pt,9.4pt" to="3.4pt,318.4pt" w14:anchorId="1FDC5133" o:gfxdata="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">
                 <v:stroke joinstyle="miter"/>
@@ -215,7 +215,7 @@
               </wp:anchor>
             </w:drawing>
           </mc:Choice>
-          <mc:Fallback xmlns:wp14="http://schemas.microsoft.com/office/word/2010/wordml" xmlns:a="http://schemas.openxmlformats.org/drawingml/2006/main">
+          <mc:Fallback xmlns:a="http://schemas.openxmlformats.org/drawingml/2006/main" xmlns:wp14="http://schemas.microsoft.com/office/word/2010/wordml">
             <w:pict w14:anchorId="7482457C">
               <v:line id="Connecteur droit 4" style="position:absolute;z-index:251662336;visibility:visible;mso-wrap-style:square;mso-width-percent:0;mso-height-percent:0;mso-wrap-distance-left:9pt;mso-wrap-distance-top:0;mso-wrap-distance-right:9pt;mso-wrap-distance-bottom:0;mso-position-horizontal:absolute;mso-position-horizontal-relative:text;mso-position-vertical:absolute;mso-position-vertical-relative:text;mso-width-percent:0;mso-height-percent:0;mso-width-relative:margin;mso-height-relative:margin" o:spid="_x0000_s1026" strokecolor="#5b9bd5 [3204]" strokeweight=".5pt" from="38.65pt,12.7pt" to="39.4pt,191.2pt" w14:anchorId="5F860209" o:gfxdata="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">
                 <v:stroke joinstyle="miter"/>
@@ -325,7 +325,7 @@
               </wp:anchor>
             </w:drawing>
           </mc:Choice>
-          <mc:Fallback xmlns:wp14="http://schemas.microsoft.com/office/word/2010/wordml" xmlns:a="http://schemas.openxmlformats.org/drawingml/2006/main">
+          <mc:Fallback xmlns:a="http://schemas.openxmlformats.org/drawingml/2006/main" xmlns:wp14="http://schemas.microsoft.com/office/word/2010/wordml">
             <w:pict w14:anchorId="1973E86A">
               <v:line id="Connecteur droit 3" style="position:absolute;z-index:251661312;visibility:visible;mso-wrap-style:square;mso-width-percent:0;mso-height-percent:0;mso-wrap-distance-left:9pt;mso-wrap-distance-top:0;mso-wrap-distance-right:9pt;mso-wrap-distance-bottom:0;mso-position-horizontal:absolute;mso-position-horizontal-relative:text;mso-position-vertical:absolute;mso-position-vertical-relative:text;mso-width-percent:0;mso-height-percent:0;mso-width-relative:margin;mso-height-relative:margin" o:spid="_x0000_s1026" strokecolor="#5b9bd5 [3204]" strokeweight=".5pt" from="109.9pt,10.45pt" to="109.9pt,114.7pt" w14:anchorId="5ACBFCA3" o:gfxdata="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">
                 <v:stroke joinstyle="miter"/>
@@ -460,7 +460,7 @@
               </wp:anchor>
             </w:drawing>
           </mc:Choice>
-          <mc:Fallback xmlns:wp14="http://schemas.microsoft.com/office/word/2010/wordml" xmlns:a="http://schemas.openxmlformats.org/drawingml/2006/main">
+          <mc:Fallback xmlns:a="http://schemas.openxmlformats.org/drawingml/2006/main" xmlns:wp14="http://schemas.microsoft.com/office/word/2010/wordml">
             <w:pict w14:anchorId="01DA58E0">
               <v:line id="Connecteur droit 2" style="position:absolute;z-index:251660288;visibility:visible;mso-wrap-style:square;mso-width-percent:0;mso-height-percent:0;mso-wrap-distance-left:9pt;mso-wrap-distance-top:0;mso-wrap-distance-right:9pt;mso-wrap-distance-bottom:0;mso-position-horizontal:absolute;mso-position-horizontal-relative:text;mso-position-vertical:absolute;mso-position-vertical-relative:text;mso-width-percent:0;mso-height-percent:0;mso-width-relative:margin;mso-height-relative:margin" o:spid="_x0000_s1026" strokecolor="#5b9bd5 [3204]" strokeweight=".5pt" from="151.15pt,10.25pt" to="151.15pt,50.75pt" w14:anchorId="0A29CFB8" o:gfxdata="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">
                 <v:stroke joinstyle="miter"/>
@@ -856,11 +856,310 @@
       <w:pPr>
         <w:ind w:firstLine="708"/>
       </w:pPr>
+    </w:p>
+    <w:p>
+      <w:r>
+        <w:lastRenderedPageBreak/>
+        <w:t>IHM</w:t>
+      </w:r>
+    </w:p>
+    <w:p>
+      <w:pPr>
+        <w:spacing w:after="0"/>
+      </w:pPr>
+      <w:r>
+        <w:t xml:space="preserve">Déclarer les variables récupérer </w:t>
+      </w:r>
+    </w:p>
+    <w:p>
+      <w:pPr>
+        <w:spacing w:after="0"/>
+      </w:pPr>
+      <w:r>
+        <w:t xml:space="preserve">Affecter les valeurs de la base de donnée en temps réel </w:t>
+      </w:r>
+    </w:p>
+    <w:p>
+      <w:pPr>
+        <w:spacing w:after="0"/>
+        <w:ind w:firstLine="708"/>
+      </w:pPr>
+      <w:r>
+        <w:rPr>
+          <w:noProof/>
+          <w:lang w:eastAsia="fr-FR"/>
+        </w:rPr>
+        <mc:AlternateContent>
+          <mc:Choice Requires="wps">
+            <w:drawing>
+              <wp:anchor distT="0" distB="0" distL="114300" distR="114300" simplePos="0" relativeHeight="251665408" behindDoc="0" locked="0" layoutInCell="1" allowOverlap="1" wp14:anchorId="743A3B96" wp14:editId="6785D284">
+                <wp:simplePos x="0" y="0"/>
+                <wp:positionH relativeFrom="column">
+                  <wp:posOffset>462280</wp:posOffset>
+                </wp:positionH>
+                <wp:positionV relativeFrom="paragraph">
+                  <wp:posOffset>132715</wp:posOffset>
+                </wp:positionV>
+                <wp:extent cx="0" cy="390525"/>
+                <wp:effectExtent l="0" t="0" r="19050" b="28575"/>
+                <wp:wrapNone/>
+                <wp:docPr id="7" name="Connecteur droit 7"/>
+                <wp:cNvGraphicFramePr/>
+                <a:graphic xmlns:a="http://schemas.openxmlformats.org/drawingml/2006/main">
+                  <a:graphicData uri="http://schemas.microsoft.com/office/word/2010/wordprocessingShape">
+                    <wps:wsp>
+                      <wps:cNvCnPr/>
+                      <wps:spPr>
+                        <a:xfrm>
+                          <a:off x="0" y="0"/>
+                          <a:ext cx="0" cy="390525"/>
+                        </a:xfrm>
+                        <a:prstGeom prst="line">
+                          <a:avLst/>
+                        </a:prstGeom>
+                      </wps:spPr>
+                      <wps:style>
+                        <a:lnRef idx="1">
+                          <a:schemeClr val="accent1"/>
+                        </a:lnRef>
+                        <a:fillRef idx="0">
+                          <a:schemeClr val="accent1"/>
+                        </a:fillRef>
+                        <a:effectRef idx="0">
+                          <a:schemeClr val="accent1"/>
+                        </a:effectRef>
+                        <a:fontRef idx="minor">
+                          <a:schemeClr val="tx1"/>
+                        </a:fontRef>
+                      </wps:style>
+                      <wps:bodyPr/>
+                    </wps:wsp>
+                  </a:graphicData>
+                </a:graphic>
+              </wp:anchor>
+            </w:drawing>
+          </mc:Choice>
+          <mc:Fallback>
+            <w:pict>
+              <v:line w14:anchorId="2BC8855F" id="Connecteur droit 7" o:spid="_x0000_s1026" style="position:absolute;z-index:251665408;visibility:visible;mso-wrap-style:square;mso-wrap-distance-left:9pt;mso-wrap-distance-top:0;mso-wrap-distance-right:9pt;mso-wrap-distance-bottom:0;mso-position-horizontal:absolute;mso-position-horizontal-relative:text;mso-position-vertical:absolute;mso-position-vertical-relative:text" from="36.4pt,10.45pt" to="36.4pt,41.2pt" o:gfxdata="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" strokecolor="#5b9bd5 [3204]" strokeweight=".5pt">
+                <v:stroke joinstyle="miter"/>
+              </v:line>
+            </w:pict>
+          </mc:Fallback>
+        </mc:AlternateContent>
+      </w:r>
+      <w:r>
+        <w:t>Si CO2=1</w:t>
+      </w:r>
+    </w:p>
+    <w:p>
+      <w:pPr>
+        <w:spacing w:after="0"/>
+      </w:pPr>
+      <w:r>
+        <w:t xml:space="preserve">  </w:t>
+      </w:r>
       <w:bookmarkStart w:id="0" w:name="_GoBack"/>
       <w:bookmarkEnd w:id="0"/>
-    </w:p>
-    <w:p/>
-    <w:p/>
+      <w:r>
+        <w:t xml:space="preserve">  </w:t>
+      </w:r>
+      <w:r>
+        <w:tab/>
+      </w:r>
+      <w:r>
+        <w:tab/>
+        <w:t xml:space="preserve">Alors </w:t>
+      </w:r>
+    </w:p>
+    <w:p>
+      <w:pPr>
+        <w:spacing w:after="0"/>
+      </w:pPr>
+      <w:r>
+        <w:t xml:space="preserve">    </w:t>
+      </w:r>
+      <w:r>
+        <w:tab/>
+      </w:r>
+      <w:r>
+        <w:tab/>
+        <w:t>CO2= ‘Moins de 400ppm ’</w:t>
+      </w:r>
+    </w:p>
+    <w:p>
+      <w:pPr>
+        <w:spacing w:after="0"/>
+        <w:ind w:firstLine="708"/>
+      </w:pPr>
+      <w:proofErr w:type="spellStart"/>
+      <w:r>
+        <w:t>FinSi</w:t>
+      </w:r>
+      <w:proofErr w:type="spellEnd"/>
+    </w:p>
+    <w:p>
+      <w:pPr>
+        <w:spacing w:after="0"/>
+        <w:ind w:left="708" w:firstLine="45"/>
+      </w:pPr>
+      <w:r>
+        <w:rPr>
+          <w:noProof/>
+          <w:lang w:eastAsia="fr-FR"/>
+        </w:rPr>
+        <mc:AlternateContent>
+          <mc:Choice Requires="wps">
+            <w:drawing>
+              <wp:anchor distT="0" distB="0" distL="114300" distR="114300" simplePos="0" relativeHeight="251666432" behindDoc="0" locked="0" layoutInCell="1" allowOverlap="1" wp14:anchorId="3C34F603" wp14:editId="151BC310">
+                <wp:simplePos x="0" y="0"/>
+                <wp:positionH relativeFrom="column">
+                  <wp:posOffset>509905</wp:posOffset>
+                </wp:positionH>
+                <wp:positionV relativeFrom="paragraph">
+                  <wp:posOffset>158115</wp:posOffset>
+                </wp:positionV>
+                <wp:extent cx="0" cy="590550"/>
+                <wp:effectExtent l="0" t="0" r="19050" b="19050"/>
+                <wp:wrapNone/>
+                <wp:docPr id="8" name="Connecteur droit 8"/>
+                <wp:cNvGraphicFramePr/>
+                <a:graphic xmlns:a="http://schemas.openxmlformats.org/drawingml/2006/main">
+                  <a:graphicData uri="http://schemas.microsoft.com/office/word/2010/wordprocessingShape">
+                    <wps:wsp>
+                      <wps:cNvCnPr/>
+                      <wps:spPr>
+                        <a:xfrm>
+                          <a:off x="0" y="0"/>
+                          <a:ext cx="0" cy="590550"/>
+                        </a:xfrm>
+                        <a:prstGeom prst="line">
+                          <a:avLst/>
+                        </a:prstGeom>
+                      </wps:spPr>
+                      <wps:style>
+                        <a:lnRef idx="1">
+                          <a:schemeClr val="accent1"/>
+                        </a:lnRef>
+                        <a:fillRef idx="0">
+                          <a:schemeClr val="accent1"/>
+                        </a:fillRef>
+                        <a:effectRef idx="0">
+                          <a:schemeClr val="accent1"/>
+                        </a:effectRef>
+                        <a:fontRef idx="minor">
+                          <a:schemeClr val="tx1"/>
+                        </a:fontRef>
+                      </wps:style>
+                      <wps:bodyPr/>
+                    </wps:wsp>
+                  </a:graphicData>
+                </a:graphic>
+              </wp:anchor>
+            </w:drawing>
+          </mc:Choice>
+          <mc:Fallback>
+            <w:pict>
+              <v:line w14:anchorId="2E01BE87" id="Connecteur droit 8" o:spid="_x0000_s1026" style="position:absolute;z-index:251666432;visibility:visible;mso-wrap-style:square;mso-wrap-distance-left:9pt;mso-wrap-distance-top:0;mso-wrap-distance-right:9pt;mso-wrap-distance-bottom:0;mso-position-horizontal:absolute;mso-position-horizontal-relative:text;mso-position-vertical:absolute;mso-position-vertical-relative:text" from="40.15pt,12.45pt" to="40.15pt,58.95pt" o:gfxdata="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" strokecolor="#5b9bd5 [3204]" strokeweight=".5pt">
+                <v:stroke joinstyle="miter"/>
+              </v:line>
+            </w:pict>
+          </mc:Fallback>
+        </mc:AlternateContent>
+      </w:r>
+      <w:r>
+        <w:t xml:space="preserve">Si </w:t>
+      </w:r>
+      <w:r>
+        <w:rPr>
+          <w:sz w:val="20"/>
+        </w:rPr>
+        <w:t xml:space="preserve">les valeurs mesurées </w:t>
+      </w:r>
+      <w:r>
+        <w:rPr>
+          <w:sz w:val="20"/>
+        </w:rPr>
+        <w:t xml:space="preserve">&lt; </w:t>
+      </w:r>
+      <w:r>
+        <w:rPr>
+          <w:sz w:val="20"/>
+        </w:rPr>
+        <w:t>au valeurs minimum ou que les valeurs mesurées</w:t>
+      </w:r>
+      <w:r>
+        <w:rPr>
+          <w:sz w:val="20"/>
+        </w:rPr>
+        <w:t xml:space="preserve"> &gt; </w:t>
+      </w:r>
+      <w:r>
+        <w:rPr>
+          <w:sz w:val="20"/>
+        </w:rPr>
+        <w:t xml:space="preserve">au valeurs </w:t>
+      </w:r>
+      <w:r>
+        <w:rPr>
+          <w:sz w:val="20"/>
+        </w:rPr>
+        <w:t xml:space="preserve">  </w:t>
+      </w:r>
+      <w:r>
+        <w:rPr>
+          <w:sz w:val="20"/>
+        </w:rPr>
+        <w:t>max</w:t>
+      </w:r>
+    </w:p>
+    <w:p>
+      <w:pPr>
+        <w:spacing w:after="0"/>
+      </w:pPr>
+      <w:r>
+        <w:tab/>
+      </w:r>
+      <w:r>
+        <w:tab/>
+        <w:t>Alors</w:t>
+      </w:r>
+    </w:p>
+    <w:p>
+      <w:pPr>
+        <w:spacing w:after="0"/>
+      </w:pPr>
+      <w:r>
+        <w:tab/>
+      </w:r>
+      <w:r>
+        <w:tab/>
+        <w:t>Joué un Son</w:t>
+      </w:r>
+    </w:p>
+    <w:p>
+      <w:pPr>
+        <w:spacing w:after="0"/>
+      </w:pPr>
+      <w:r>
+        <w:tab/>
+      </w:r>
+      <w:r>
+        <w:tab/>
+        <w:t>Afficher une alerte visuelle</w:t>
+      </w:r>
+    </w:p>
+    <w:p>
+      <w:pPr>
+        <w:spacing w:after="0"/>
+        <w:ind w:firstLine="708"/>
+      </w:pPr>
+      <w:proofErr w:type="spellStart"/>
+      <w:r>
+        <w:t>FinSi</w:t>
+      </w:r>
+      <w:proofErr w:type="spellEnd"/>
+    </w:p>
     <w:p/>
     <w:p/>
     <w:p/>
@@ -1576,4 +1875,16 @@
     </a:ext>
   </a:extLst>
 </a:theme>
+</file>
+
+<file path=customXml/item1.xml><?xml version="1.0" encoding="utf-8"?>
+<b:Sources xmlns:b="http://schemas.openxmlformats.org/officeDocument/2006/bibliography" xmlns="http://schemas.openxmlformats.org/officeDocument/2006/bibliography" SelectedStyle="\APASixthEditionOfficeOnline.xsl" StyleName="APA" Version="6"/>
+</file>
+
+<file path=customXml/itemProps1.xml><?xml version="1.0" encoding="utf-8"?>
+<ds:datastoreItem xmlns:ds="http://schemas.openxmlformats.org/officeDocument/2006/customXml" ds:itemID="{9231B8E4-058E-4F74-AF15-B7A8C7A63F9C}">
+  <ds:schemaRefs>
+    <ds:schemaRef ds:uri="http://schemas.openxmlformats.org/officeDocument/2006/bibliography"/>
+  </ds:schemaRefs>
+</ds:datastoreItem>
 </file>